--- a/06茅岗水库大坝渗流安全评价报告（送审稿）-打印-王凯改.docx
+++ b/06茅岗水库大坝渗流安全评价报告（送审稿）-打印-王凯改.docx
@@ -356,11 +356,49 @@
           <w:rFonts w:eastAsia="仿宋_GB2312"/>
           <w:b/>
           <w:kern w:val="36"/>
-          <w:sz w:val="36"/>
+          <w:sz w:val="32"/>
           <w:szCs w:val="36"/>
         </w:rPr>
       </w:pPr>
-      <w:r>
+      <w:bookmarkStart w:id="11" w:name="_GoBack"/>
+      <w:r>
+        <w:rPr>
+          <w:rFonts w:eastAsia="仿宋_GB2312"/>
+          <w:b/>
+          <w:kern w:val="36"/>
+          <w:sz w:val="32"/>
+          <w:szCs w:val="36"/>
+        </w:rPr>
+        <w:t>浙江省水利河口研究院</w:t>
+      </w:r>
+    </w:p>
+    <w:p>
+      <w:pPr>
+        <w:widowControl/>
+        <w:jc w:val="center"/>
+        <w:rPr>
+          <w:rFonts w:eastAsia="仿宋_GB2312"/>
+          <w:b/>
+          <w:kern w:val="36"/>
+          <w:sz w:val="32"/>
+          <w:szCs w:val="36"/>
+        </w:rPr>
+      </w:pPr>
+      <w:r>
+        <w:rPr>
+          <w:rFonts w:eastAsia="仿宋_GB2312"/>
+          <w:b/>
+          <w:color w:val="000000"/>
+          <w:sz w:val="32"/>
+          <w:szCs w:val="36"/>
+        </w:rPr>
+        <w:t>浙江省水库大坝安全监测中心</w:t>
+      </w:r>
+    </w:p>
+    <w:p>
+      <w:pPr>
+        <w:widowControl/>
+        <w:jc w:val="center"/>
         <w:rPr>
           <w:rFonts w:eastAsia="仿宋_GB2312"/>
           <w:b/>
@@ -368,94 +406,58 @@
           <w:sz w:val="36"/>
           <w:szCs w:val="36"/>
         </w:rPr>
-        <w:t>浙江省水利河口研究院</w:t>
-      </w:r>
-    </w:p>
-    <w:p>
-      <w:pPr>
-        <w:widowControl/>
-        <w:jc w:val="center"/>
+      </w:pPr>
+      <w:r>
         <w:rPr>
           <w:rFonts w:eastAsia="仿宋_GB2312"/>
           <w:b/>
           <w:kern w:val="36"/>
-          <w:sz w:val="36"/>
+          <w:sz w:val="32"/>
           <w:szCs w:val="36"/>
         </w:rPr>
-      </w:pPr>
-      <w:r>
-        <w:rPr>
-          <w:rFonts w:eastAsia="仿宋_GB2312"/>
-          <w:b/>
-          <w:color w:val="000000"/>
-          <w:sz w:val="36"/>
-          <w:szCs w:val="36"/>
-        </w:rPr>
-        <w:t>浙江省水库大坝安全监测中心</w:t>
-      </w:r>
-    </w:p>
-    <w:p>
-      <w:pPr>
-        <w:widowControl/>
-        <w:jc w:val="center"/>
+        <w:t>二</w:t>
+      </w:r>
+      <w:r>
         <w:rPr>
           <w:rFonts w:eastAsia="仿宋_GB2312"/>
           <w:b/>
           <w:kern w:val="36"/>
-          <w:sz w:val="36"/>
+          <w:sz w:val="32"/>
           <w:szCs w:val="36"/>
         </w:rPr>
-      </w:pPr>
+        <w:t>○</w:t>
+      </w:r>
       <w:r>
         <w:rPr>
           <w:rFonts w:eastAsia="仿宋_GB2312"/>
           <w:b/>
           <w:kern w:val="36"/>
-          <w:sz w:val="36"/>
+          <w:sz w:val="32"/>
           <w:szCs w:val="36"/>
         </w:rPr>
-        <w:t>二</w:t>
+        <w:t>一八年</w:t>
+      </w:r>
+      <w:r>
+        <w:rPr>
+          <w:rFonts w:eastAsia="仿宋_GB2312" w:hint="eastAsia"/>
+          <w:b/>
+          <w:kern w:val="36"/>
+          <w:sz w:val="32"/>
+          <w:szCs w:val="36"/>
+        </w:rPr>
+        <w:t>五</w:t>
       </w:r>
       <w:r>
         <w:rPr>
           <w:rFonts w:eastAsia="仿宋_GB2312"/>
           <w:b/>
           <w:kern w:val="36"/>
-          <w:sz w:val="36"/>
+          <w:sz w:val="32"/>
           <w:szCs w:val="36"/>
         </w:rPr>
-        <w:t>○</w:t>
-      </w:r>
-      <w:r>
-        <w:rPr>
-          <w:rFonts w:eastAsia="仿宋_GB2312"/>
-          <w:b/>
-          <w:kern w:val="36"/>
-          <w:sz w:val="36"/>
-          <w:szCs w:val="36"/>
-        </w:rPr>
-        <w:t>一八年</w:t>
-      </w:r>
-      <w:r>
-        <w:rPr>
-          <w:rFonts w:eastAsia="仿宋_GB2312" w:hint="eastAsia"/>
-          <w:b/>
-          <w:kern w:val="36"/>
-          <w:sz w:val="36"/>
-          <w:szCs w:val="36"/>
-        </w:rPr>
-        <w:t>五</w:t>
-      </w:r>
-      <w:r>
-        <w:rPr>
-          <w:rFonts w:eastAsia="仿宋_GB2312"/>
-          <w:b/>
-          <w:kern w:val="36"/>
-          <w:sz w:val="36"/>
-          <w:szCs w:val="36"/>
-        </w:rPr>
         <w:t>月</w:t>
       </w:r>
+      <w:bookmarkEnd w:id="11"/>
     </w:p>
     <w:p>
       <w:pPr>
@@ -550,8 +552,6 @@
         </w:rPr>
         <w:t>大坝</w:t>
       </w:r>
-      <w:bookmarkStart w:id="11" w:name="_GoBack"/>
-      <w:bookmarkEnd w:id="11"/>
       <w:r>
         <w:rPr>
           <w:rFonts w:eastAsia="黑体"/>
@@ -722,7 +722,6 @@
         </w:rPr>
         <w:t>人：</w:t>
       </w:r>
-      <w:proofErr w:type="gramStart"/>
       <w:r>
         <w:rPr>
           <w:rFonts w:eastAsia="仿宋_GB2312" w:hint="eastAsia"/>
@@ -732,7 +731,6 @@
         </w:rPr>
         <w:t>施齐欢</w:t>
       </w:r>
-      <w:proofErr w:type="gramEnd"/>
     </w:p>
     <w:p>
       <w:pPr>
@@ -826,9 +824,8 @@
           <w:sz w:val="32"/>
           <w:szCs w:val="32"/>
         </w:rPr>
-        <w:t>项目负责人：</w:t>
-      </w:r>
-      <w:proofErr w:type="gramStart"/>
+        <w:t>项目负责人：吉顺文</w:t>
+      </w:r>
       <w:r>
         <w:rPr>
           <w:rFonts w:eastAsia="仿宋_GB2312"/>
@@ -836,9 +833,8 @@
           <w:sz w:val="32"/>
           <w:szCs w:val="32"/>
         </w:rPr>
-        <w:t>吉顺文</w:t>
-      </w:r>
-      <w:proofErr w:type="gramEnd"/>
+        <w:t xml:space="preserve">  </w:t>
+      </w:r>
       <w:r>
         <w:rPr>
           <w:rFonts w:eastAsia="仿宋_GB2312"/>
@@ -846,7 +842,7 @@
           <w:sz w:val="32"/>
           <w:szCs w:val="32"/>
         </w:rPr>
-        <w:t xml:space="preserve">  </w:t>
+        <w:t>王</w:t>
       </w:r>
       <w:r>
         <w:rPr>
@@ -855,7 +851,7 @@
           <w:sz w:val="32"/>
           <w:szCs w:val="32"/>
         </w:rPr>
-        <w:t>王</w:t>
+        <w:t xml:space="preserve">  </w:t>
       </w:r>
       <w:r>
         <w:rPr>
@@ -864,19 +860,8 @@
           <w:sz w:val="32"/>
           <w:szCs w:val="32"/>
         </w:rPr>
-        <w:t xml:space="preserve">  </w:t>
-      </w:r>
-      <w:proofErr w:type="gramStart"/>
-      <w:r>
-        <w:rPr>
-          <w:rFonts w:eastAsia="仿宋_GB2312"/>
-          <w:b/>
-          <w:sz w:val="32"/>
-          <w:szCs w:val="32"/>
-        </w:rPr>
         <w:t>凯</w:t>
       </w:r>
-      <w:proofErr w:type="gramEnd"/>
     </w:p>
     <w:p>
       <w:pPr>
@@ -911,7 +896,6 @@
         </w:rPr>
         <w:t xml:space="preserve">  </w:t>
       </w:r>
-      <w:proofErr w:type="gramStart"/>
       <w:r>
         <w:rPr>
           <w:rFonts w:eastAsia="仿宋_GB2312"/>
@@ -921,7 +905,6 @@
         </w:rPr>
         <w:t>凯</w:t>
       </w:r>
-      <w:proofErr w:type="gramEnd"/>
     </w:p>
     <w:p>
       <w:pPr>
@@ -945,19 +928,8 @@
           <w:sz w:val="32"/>
           <w:szCs w:val="32"/>
         </w:rPr>
-        <w:t>项目组成员：</w:t>
-      </w:r>
-      <w:proofErr w:type="gramStart"/>
-      <w:r>
-        <w:rPr>
-          <w:rFonts w:eastAsia="仿宋_GB2312"/>
-          <w:b/>
-          <w:sz w:val="32"/>
-          <w:szCs w:val="32"/>
-        </w:rPr>
-        <w:t>施齐欢</w:t>
-      </w:r>
-      <w:proofErr w:type="gramEnd"/>
+        <w:t>项目组成员：施齐欢</w:t>
+      </w:r>
       <w:r>
         <w:rPr>
           <w:rFonts w:eastAsia="仿宋_GB2312"/>
@@ -1037,7 +1009,6 @@
         </w:rPr>
         <w:t xml:space="preserve">  </w:t>
       </w:r>
-      <w:proofErr w:type="gramStart"/>
       <w:r>
         <w:rPr>
           <w:rFonts w:eastAsia="仿宋_GB2312"/>
@@ -1047,7 +1018,6 @@
         </w:rPr>
         <w:t>凯</w:t>
       </w:r>
-      <w:proofErr w:type="gramEnd"/>
       <w:r>
         <w:rPr>
           <w:rFonts w:eastAsia="仿宋_GB2312"/>
@@ -1075,7 +1045,6 @@
         </w:rPr>
         <w:t xml:space="preserve">  </w:t>
       </w:r>
-      <w:proofErr w:type="gramStart"/>
       <w:r>
         <w:rPr>
           <w:rFonts w:eastAsia="仿宋_GB2312"/>
@@ -1085,7 +1054,6 @@
         </w:rPr>
         <w:t>婷</w:t>
       </w:r>
-      <w:proofErr w:type="gramEnd"/>
       <w:r>
         <w:rPr>
           <w:rFonts w:eastAsia="仿宋_GB2312"/>
@@ -1165,7 +1133,6 @@
         </w:rPr>
         <w:t xml:space="preserve">  </w:t>
       </w:r>
-      <w:proofErr w:type="gramStart"/>
       <w:r>
         <w:rPr>
           <w:rFonts w:eastAsia="仿宋_GB2312"/>
@@ -1175,7 +1142,6 @@
         </w:rPr>
         <w:t>闫</w:t>
       </w:r>
-      <w:proofErr w:type="gramEnd"/>
       <w:r>
         <w:rPr>
           <w:rFonts w:eastAsia="仿宋_GB2312"/>
@@ -1239,7 +1205,6 @@
         </w:rPr>
         <w:t xml:space="preserve">  </w:t>
       </w:r>
-      <w:proofErr w:type="gramStart"/>
       <w:r>
         <w:rPr>
           <w:rFonts w:eastAsia="仿宋_GB2312"/>
@@ -1249,7 +1214,6 @@
         </w:rPr>
         <w:t>王利容</w:t>
       </w:r>
-      <w:proofErr w:type="gramEnd"/>
       <w:r>
         <w:rPr>
           <w:rFonts w:eastAsia="仿宋_GB2312"/>
@@ -2927,15 +2891,7 @@
       </w:pPr>
       <w:bookmarkStart w:id="18" w:name="_Toc116986966"/>
       <w:r>
-        <w:t>茅岗水库位于浙江省开化县境内，马金溪支流</w:t>
-      </w:r>
-      <w:proofErr w:type="gramStart"/>
-      <w:r>
-        <w:t>中村溪上游</w:t>
-      </w:r>
-      <w:proofErr w:type="gramEnd"/>
-      <w:r>
-        <w:t>，距开化县城</w:t>
+        <w:t>茅岗水库位于浙江省开化县境内，马金溪支流中村溪上游，距开化县城</w:t>
       </w:r>
       <w:r>
         <w:t>30km</w:t>
@@ -3023,15 +2979,7 @@
         <w:jc w:val="left"/>
       </w:pPr>
       <w:r>
-        <w:t>水库主要由主坝、副坝、灌溉发电输水隧洞、非常溢洪道、放空洞、上</w:t>
-      </w:r>
-      <w:proofErr w:type="gramStart"/>
-      <w:r>
-        <w:t>坝道路</w:t>
-      </w:r>
-      <w:proofErr w:type="gramEnd"/>
-      <w:r>
-        <w:t>等建筑物组成，工程等别为</w:t>
+        <w:t>水库主要由主坝、副坝、灌溉发电输水隧洞、非常溢洪道、放空洞、上坝道路等建筑物组成，工程等别为</w:t>
       </w:r>
       <w:r>
         <w:t>III</w:t>
@@ -3049,173 +2997,146 @@
         <w:t>50</w:t>
       </w:r>
       <w:r>
+        <w:t>年一遇（</w:t>
+      </w:r>
+      <w:r>
+        <w:t>P=2%</w:t>
+      </w:r>
+      <w:r>
+        <w:t>）洪水设计，</w:t>
+      </w:r>
+      <w:r>
+        <w:t>PMF</w:t>
+      </w:r>
+      <w:r>
+        <w:t>（最大可能）洪水校核；灌溉发电输水隧洞、放空洞、上坝道路等次要建筑物级别为</w:t>
+      </w:r>
+      <w:r>
+        <w:t>4</w:t>
+      </w:r>
+      <w:r>
+        <w:t>级，按</w:t>
+      </w:r>
+      <w:r>
+        <w:t>30</w:t>
+      </w:r>
+      <w:r>
+        <w:t>年一遇（</w:t>
+      </w:r>
+      <w:r>
+        <w:t>P=3.3%</w:t>
+      </w:r>
+      <w:r>
+        <w:t>）设计，</w:t>
+      </w:r>
+      <w:r>
+        <w:t>200</w:t>
+      </w:r>
+      <w:r>
+        <w:t>年一遇（</w:t>
+      </w:r>
+      <w:r>
+        <w:t>P=0.5%</w:t>
+      </w:r>
+      <w:r>
+        <w:t>）校核。水库正常蓄水位</w:t>
+      </w:r>
+      <w:r>
+        <w:t>301.04m</w:t>
+      </w:r>
+      <w:r>
+        <w:t>（</w:t>
+      </w:r>
+      <w:r>
+        <w:t>1985</w:t>
+      </w:r>
+      <w:r>
+        <w:t>国家高程基准，下同），相应库容</w:t>
+      </w:r>
+      <w:r>
+        <w:t>875</w:t>
+      </w:r>
+      <w:r>
+        <w:t>万</w:t>
+      </w:r>
+      <w:r>
+        <w:t>m</w:t>
+      </w:r>
+      <w:r>
+        <w:rPr>
+          <w:vertAlign w:val="superscript"/>
+        </w:rPr>
+        <w:t>3</w:t>
+      </w:r>
+      <w:r>
+        <w:t>。</w:t>
+      </w:r>
+      <w:r>
+        <w:t>2006</w:t>
+      </w:r>
+      <w:r>
+        <w:rPr>
+          <w:rFonts w:hint="eastAsia"/>
+        </w:rPr>
+        <w:t>年</w:t>
+      </w:r>
+      <w:r>
+        <w:t>除险加固设</w:t>
+      </w:r>
+      <w:r>
+        <w:rPr>
+          <w:rFonts w:hint="eastAsia"/>
+        </w:rPr>
+        <w:t>计，主要</w:t>
+      </w:r>
+      <w:r>
+        <w:t>建筑物按</w:t>
+      </w:r>
+      <w:r>
+        <w:t>50</w:t>
+      </w:r>
+      <w:r>
         <w:t>年一遇</w:t>
       </w:r>
-      <w:proofErr w:type="gramStart"/>
-      <w:r>
+      <w:r>
+        <w:rPr>
+          <w:rFonts w:hint="eastAsia"/>
+        </w:rPr>
         <w:t>（</w:t>
       </w:r>
-      <w:proofErr w:type="gramEnd"/>
-      <w:r>
-        <w:t>P=2%</w:t>
-      </w:r>
-      <w:r>
-        <w:t>）洪水设计，</w:t>
-      </w:r>
-      <w:r>
-        <w:t>PMF</w:t>
-      </w:r>
-      <w:r>
-        <w:t>（最大可能）洪水校核；灌溉发电输水隧洞、放空洞、上</w:t>
-      </w:r>
-      <w:proofErr w:type="gramStart"/>
-      <w:r>
-        <w:t>坝道路</w:t>
-      </w:r>
-      <w:proofErr w:type="gramEnd"/>
-      <w:r>
-        <w:t>等次要建筑物级别为</w:t>
-      </w:r>
-      <w:r>
-        <w:t>4</w:t>
-      </w:r>
-      <w:r>
-        <w:t>级，按</w:t>
-      </w:r>
-      <w:r>
-        <w:t>30</w:t>
+      <w:r>
+        <w:rPr>
+          <w:rFonts w:hint="eastAsia"/>
+        </w:rPr>
+        <w:t>P</w:t>
+      </w:r>
+      <w:r>
+        <w:t>=2%</w:t>
+      </w:r>
+      <w:r>
+        <w:rPr>
+          <w:rFonts w:hint="eastAsia"/>
+        </w:rPr>
+        <w:t>）洪水</w:t>
+      </w:r>
+      <w:r>
+        <w:t>设计</w:t>
+      </w:r>
+      <w:r>
+        <w:t>，</w:t>
+      </w:r>
+      <w:r>
+        <w:t>5000</w:t>
       </w:r>
       <w:r>
         <w:t>年一遇</w:t>
       </w:r>
-      <w:proofErr w:type="gramStart"/>
-      <w:r>
+      <w:r>
+        <w:rPr>
+          <w:rFonts w:hint="eastAsia"/>
+        </w:rPr>
         <w:t>（</w:t>
       </w:r>
-      <w:proofErr w:type="gramEnd"/>
-      <w:r>
-        <w:t>P=3.3%</w:t>
-      </w:r>
-      <w:r>
-        <w:t>）设计，</w:t>
-      </w:r>
-      <w:r>
-        <w:t>200</w:t>
-      </w:r>
-      <w:r>
-        <w:t>年一遇</w:t>
-      </w:r>
-      <w:proofErr w:type="gramStart"/>
-      <w:r>
-        <w:t>（</w:t>
-      </w:r>
-      <w:proofErr w:type="gramEnd"/>
-      <w:r>
-        <w:t>P=0.5%</w:t>
-      </w:r>
-      <w:r>
-        <w:t>）校核。水库正常蓄水位</w:t>
-      </w:r>
-      <w:r>
-        <w:t>301.04m</w:t>
-      </w:r>
-      <w:r>
-        <w:t>（</w:t>
-      </w:r>
-      <w:r>
-        <w:t>1985</w:t>
-      </w:r>
-      <w:r>
-        <w:t>国家高程基准，下同），相应库容</w:t>
-      </w:r>
-      <w:r>
-        <w:t>875</w:t>
-      </w:r>
-      <w:r>
-        <w:t>万</w:t>
-      </w:r>
-      <w:r>
-        <w:t>m</w:t>
-      </w:r>
-      <w:r>
-        <w:rPr>
-          <w:vertAlign w:val="superscript"/>
-        </w:rPr>
-        <w:t>3</w:t>
-      </w:r>
-      <w:r>
-        <w:t>。</w:t>
-      </w:r>
-      <w:r>
-        <w:t>2006</w:t>
-      </w:r>
-      <w:r>
-        <w:rPr>
-          <w:rFonts w:hint="eastAsia"/>
-        </w:rPr>
-        <w:t>年</w:t>
-      </w:r>
-      <w:r>
-        <w:t>除险加固设</w:t>
-      </w:r>
-      <w:r>
-        <w:rPr>
-          <w:rFonts w:hint="eastAsia"/>
-        </w:rPr>
-        <w:t>计，主要</w:t>
-      </w:r>
-      <w:r>
-        <w:t>建筑物按</w:t>
-      </w:r>
-      <w:r>
-        <w:t>50</w:t>
-      </w:r>
-      <w:r>
-        <w:t>年一遇</w:t>
-      </w:r>
-      <w:proofErr w:type="gramStart"/>
-      <w:r>
-        <w:rPr>
-          <w:rFonts w:hint="eastAsia"/>
-        </w:rPr>
-        <w:t>（</w:t>
-      </w:r>
-      <w:proofErr w:type="gramEnd"/>
-      <w:r>
-        <w:rPr>
-          <w:rFonts w:hint="eastAsia"/>
-        </w:rPr>
-        <w:t>P</w:t>
-      </w:r>
-      <w:r>
-        <w:t>=2%</w:t>
-      </w:r>
-      <w:r>
-        <w:rPr>
-          <w:rFonts w:hint="eastAsia"/>
-        </w:rPr>
-        <w:t>）洪水</w:t>
-      </w:r>
-      <w:r>
-        <w:t>设计</w:t>
-      </w:r>
-      <w:r>
-        <w:t>，</w:t>
-      </w:r>
-      <w:r>
-        <w:t>5000</w:t>
-      </w:r>
-      <w:r>
-        <w:t>年一遇</w:t>
-      </w:r>
-      <w:proofErr w:type="gramStart"/>
-      <w:r>
-        <w:rPr>
-          <w:rFonts w:hint="eastAsia"/>
-        </w:rPr>
-        <w:t>（</w:t>
-      </w:r>
-      <w:proofErr w:type="gramEnd"/>
       <w:r>
         <w:rPr>
           <w:rFonts w:hint="eastAsia"/>
@@ -3396,23 +3317,7 @@
         <w:jc w:val="left"/>
       </w:pPr>
       <w:r>
-        <w:t>主坝</w:t>
-      </w:r>
-      <w:proofErr w:type="gramStart"/>
-      <w:r>
-        <w:t>分为左非溢流坝</w:t>
-      </w:r>
-      <w:proofErr w:type="gramEnd"/>
-      <w:r>
-        <w:t>段、溢流坝段、</w:t>
-      </w:r>
-      <w:proofErr w:type="gramStart"/>
-      <w:r>
-        <w:t>右非溢流坝</w:t>
-      </w:r>
-      <w:proofErr w:type="gramEnd"/>
-      <w:r>
-        <w:t>段。坝顶长度</w:t>
+        <w:t>主坝分为左非溢流坝段、溢流坝段、右非溢流坝段。坝顶长度</w:t>
       </w:r>
       <w:r>
         <w:t>120m</w:t>
@@ -3424,15 +3329,7 @@
         <w:t>50m</w:t>
       </w:r>
       <w:r>
-        <w:t>。</w:t>
-      </w:r>
-      <w:proofErr w:type="gramStart"/>
-      <w:r>
-        <w:t>溢流坝段顶高程</w:t>
-      </w:r>
-      <w:proofErr w:type="gramEnd"/>
-      <w:r>
-        <w:t>为</w:t>
+        <w:t>。溢流坝段顶高程为</w:t>
       </w:r>
       <w:r>
         <w:t>301.04m</w:t>
@@ -3444,15 +3341,7 @@
         <w:t>38m</w:t>
       </w:r>
       <w:r>
-        <w:t>，左右非</w:t>
-      </w:r>
-      <w:proofErr w:type="gramStart"/>
-      <w:r>
-        <w:t>溢流坝段顶高程</w:t>
-      </w:r>
-      <w:proofErr w:type="gramEnd"/>
-      <w:r>
-        <w:t>为</w:t>
+        <w:t>，左右非溢流坝段顶高程为</w:t>
       </w:r>
       <w:r>
         <w:t>305.04m</w:t>
@@ -3470,29 +3359,13 @@
         <w:t>80</w:t>
       </w:r>
       <w:r>
-        <w:t>号砂浆砌石重力坝。</w:t>
-      </w:r>
-      <w:proofErr w:type="gramStart"/>
-      <w:r>
-        <w:t>右非溢流坝</w:t>
-      </w:r>
-      <w:proofErr w:type="gramEnd"/>
-      <w:r>
-        <w:t>段为上游侧</w:t>
+        <w:t>号砂浆砌石重力坝。右非溢流坝段为上游侧</w:t>
       </w:r>
       <w:r>
         <w:t>80</w:t>
       </w:r>
       <w:r>
-        <w:t>号砂浆砌石和下游侧干</w:t>
-      </w:r>
-      <w:proofErr w:type="gramStart"/>
-      <w:r>
-        <w:t>砌块石</w:t>
-      </w:r>
-      <w:proofErr w:type="gramEnd"/>
-      <w:r>
-        <w:t>混合重力坝。溢流坝段和非溢流坝段上游均设</w:t>
+        <w:t>号砂浆砌石和下游侧干砌块石混合重力坝。溢流坝段和非溢流坝段上游均设</w:t>
       </w:r>
       <w:r>
         <w:t>150</w:t>
@@ -3551,15 +3424,7 @@
         <w:t>6.00m</w:t>
       </w:r>
       <w:r>
-        <w:t>，上下游坝坡及坝顶均设干</w:t>
-      </w:r>
-      <w:proofErr w:type="gramStart"/>
-      <w:r>
-        <w:t>砌块石</w:t>
-      </w:r>
-      <w:proofErr w:type="gramEnd"/>
-      <w:r>
-        <w:t>衬护。上游坝坡加厚至</w:t>
+        <w:t>，上下游坝坡及坝顶均设干砌块石衬护。上游坝坡加厚至</w:t>
       </w:r>
       <w:r>
         <w:t>1:2.5</w:t>
@@ -3582,13 +3447,8 @@
       <w:r>
         <w:t>30cm</w:t>
       </w:r>
-      <w:proofErr w:type="gramStart"/>
-      <w:r>
-        <w:t>厚砂卵石</w:t>
-      </w:r>
-      <w:proofErr w:type="gramEnd"/>
-      <w:r>
-        <w:t>反滤，设排水管。</w:t>
+      <w:r>
+        <w:t>厚砂卵石反滤，设排水管。</w:t>
       </w:r>
       <w:r>
         <w:rPr>
@@ -3620,13 +3480,8 @@
         </w:rPr>
         <w:t>，</w:t>
       </w:r>
-      <w:proofErr w:type="gramStart"/>
-      <w:r>
-        <w:t>坝脚设排水</w:t>
-      </w:r>
-      <w:proofErr w:type="gramEnd"/>
-      <w:r>
-        <w:t>棱体。</w:t>
+      <w:r>
+        <w:t>坝脚设排水棱体。</w:t>
       </w:r>
     </w:p>
     <w:p>
@@ -3709,13 +3564,8 @@
         <w:t>C13</w:t>
       </w:r>
       <w:r>
-        <w:t>）钢筋混凝土，直线段为水泥砂浆砌条石，反弧段</w:t>
-      </w:r>
-      <w:proofErr w:type="gramStart"/>
-      <w:r>
-        <w:t>及挑流鼻坎为</w:t>
-      </w:r>
-      <w:proofErr w:type="gramEnd"/>
+        <w:t>）钢筋混凝土，直线段为水泥砂浆砌条石，反弧段及挑流鼻坎为</w:t>
+      </w:r>
       <w:r>
         <w:t>150</w:t>
       </w:r>
@@ -3732,21 +3582,8 @@
         <w:t>6mm</w:t>
       </w:r>
       <w:r>
-        <w:t>钢筋网。消能设施</w:t>
-      </w:r>
-      <w:proofErr w:type="gramStart"/>
-      <w:r>
-        <w:t>为挑流消能</w:t>
-      </w:r>
-      <w:proofErr w:type="gramEnd"/>
-      <w:r>
-        <w:t>。加固后反弧段</w:t>
-      </w:r>
-      <w:proofErr w:type="gramStart"/>
-      <w:r>
-        <w:t>及挑流鼻坎为</w:t>
-      </w:r>
-      <w:proofErr w:type="gramEnd"/>
+        <w:t>钢筋网。消能设施为挑流消能。加固后反弧段及挑流鼻坎为</w:t>
+      </w:r>
       <w:r>
         <w:t>C25</w:t>
       </w:r>
@@ -3787,35 +3624,14 @@
         <w:t>原</w:t>
       </w:r>
       <w:r>
-        <w:t>为自溃坝</w:t>
-      </w:r>
-      <w:proofErr w:type="gramStart"/>
-      <w:r>
-        <w:t>式侧堰溢洪道</w:t>
-      </w:r>
-      <w:proofErr w:type="gramEnd"/>
-      <w:r>
-        <w:t>，溢流堰</w:t>
-      </w:r>
-      <w:proofErr w:type="gramStart"/>
-      <w:r>
-        <w:t>堰型为宽顶堰</w:t>
-      </w:r>
-      <w:proofErr w:type="gramEnd"/>
-      <w:r>
-        <w:t>，堰顶高程</w:t>
+        <w:t>为自溃坝式侧堰溢洪道，溢流堰堰型为宽顶堰，堰顶高程</w:t>
       </w:r>
       <w:r>
         <w:t>301.54m</w:t>
       </w:r>
       <w:r>
-        <w:t>，</w:t>
-      </w:r>
-      <w:proofErr w:type="gramStart"/>
-      <w:r>
-        <w:t>堰宽</w:t>
-      </w:r>
-      <w:proofErr w:type="gramEnd"/>
+        <w:t>，堰宽</w:t>
+      </w:r>
       <w:r>
         <w:t>40.7m</w:t>
       </w:r>
@@ -4187,21 +4003,7 @@
         <w:rPr>
           <w:rFonts w:hint="eastAsia"/>
         </w:rPr>
-        <w:t>。坝</w:t>
-      </w:r>
-      <w:proofErr w:type="gramStart"/>
-      <w:r>
-        <w:rPr>
-          <w:rFonts w:hint="eastAsia"/>
-        </w:rPr>
-        <w:t>趾</w:t>
-      </w:r>
-      <w:proofErr w:type="gramEnd"/>
-      <w:r>
-        <w:rPr>
-          <w:rFonts w:hint="eastAsia"/>
-        </w:rPr>
-        <w:t>处进行固结灌浆，三排孔，孔距</w:t>
+        <w:t>。坝趾处进行固结灌浆，三排孔，孔距</w:t>
       </w:r>
       <w:r>
         <w:rPr>
@@ -4249,21 +4051,7 @@
         <w:rPr>
           <w:rFonts w:hint="eastAsia"/>
         </w:rPr>
-        <w:t>内岩体</w:t>
-      </w:r>
-      <w:proofErr w:type="gramStart"/>
-      <w:r>
-        <w:rPr>
-          <w:rFonts w:hint="eastAsia"/>
-        </w:rPr>
-        <w:t>透水率</w:t>
-      </w:r>
-      <w:proofErr w:type="gramEnd"/>
-      <w:r>
-        <w:rPr>
-          <w:rFonts w:hint="eastAsia"/>
-        </w:rPr>
-        <w:t>为</w:t>
+        <w:t>内岩体透水率为</w:t>
       </w:r>
       <w:r>
         <w:rPr>
@@ -4287,21 +4075,7 @@
         <w:rPr>
           <w:rFonts w:hint="eastAsia"/>
         </w:rPr>
-        <w:t>，不满足规范要求；右坝段坝基岩体</w:t>
-      </w:r>
-      <w:proofErr w:type="gramStart"/>
-      <w:r>
-        <w:rPr>
-          <w:rFonts w:hint="eastAsia"/>
-        </w:rPr>
-        <w:t>透水率</w:t>
-      </w:r>
-      <w:proofErr w:type="gramEnd"/>
-      <w:r>
-        <w:rPr>
-          <w:rFonts w:hint="eastAsia"/>
-        </w:rPr>
-        <w:t>小于</w:t>
+        <w:t>，不满足规范要求；右坝段坝基岩体透水率小于</w:t>
       </w:r>
       <w:r>
         <w:rPr>
@@ -4367,21 +4141,7 @@
         <w:rPr>
           <w:rFonts w:hint="eastAsia"/>
         </w:rPr>
-        <w:t>孔；</w:t>
-      </w:r>
-      <w:proofErr w:type="gramStart"/>
-      <w:r>
-        <w:rPr>
-          <w:rFonts w:hint="eastAsia"/>
-        </w:rPr>
-        <w:t>左非溢流坝</w:t>
-      </w:r>
-      <w:proofErr w:type="gramEnd"/>
-      <w:r>
-        <w:rPr>
-          <w:rFonts w:hint="eastAsia"/>
-        </w:rPr>
-        <w:t>段从</w:t>
+        <w:t>孔；左非溢流坝段从</w:t>
       </w:r>
       <w:r>
         <w:rPr>
@@ -4405,21 +4165,7 @@
         <w:rPr>
           <w:rFonts w:hint="eastAsia"/>
         </w:rPr>
-        <w:t>孔；</w:t>
-      </w:r>
-      <w:proofErr w:type="gramStart"/>
-      <w:r>
-        <w:rPr>
-          <w:rFonts w:hint="eastAsia"/>
-        </w:rPr>
-        <w:t>右非溢流坝</w:t>
-      </w:r>
-      <w:proofErr w:type="gramEnd"/>
-      <w:r>
-        <w:rPr>
-          <w:rFonts w:hint="eastAsia"/>
-        </w:rPr>
-        <w:t>段从</w:t>
+        <w:t>孔；右非溢流坝段从</w:t>
       </w:r>
       <w:r>
         <w:rPr>
@@ -4536,14 +4282,12 @@
             <w:pPr>
               <w:pStyle w:val="af4"/>
             </w:pPr>
-            <w:proofErr w:type="gramStart"/>
             <w:r>
               <w:rPr>
                 <w:rFonts w:ascii="宋体" w:eastAsia="宋体" w:hAnsi="宋体" w:cs="宋体" w:hint="eastAsia"/>
               </w:rPr>
               <w:t>孔号</w:t>
             </w:r>
-            <w:proofErr w:type="gramEnd"/>
           </w:p>
         </w:tc>
         <w:tc>
@@ -5138,26 +4882,10 @@
         <w:t>。因此</w:t>
       </w:r>
       <w:r>
-        <w:t>，茅岗水库坝基防渗帷幕布置满足规范要求，根据检查</w:t>
-      </w:r>
-      <w:proofErr w:type="gramStart"/>
-      <w:r>
-        <w:t>孔检查</w:t>
-      </w:r>
-      <w:proofErr w:type="gramEnd"/>
-      <w:r>
-        <w:t>成果，</w:t>
-      </w:r>
-      <w:r>
-        <w:t>坝基</w:t>
-      </w:r>
-      <w:proofErr w:type="gramStart"/>
-      <w:r>
-        <w:t>透水率满足</w:t>
-      </w:r>
-      <w:proofErr w:type="gramEnd"/>
-      <w:r>
-        <w:t>规范要求。</w:t>
+        <w:t>，茅岗水库坝基防渗帷幕布置满足规范要求，根据检查孔检查成果，</w:t>
+      </w:r>
+      <w:r>
+        <w:t>坝基透水率满足规范要求。</w:t>
       </w:r>
     </w:p>
     <w:p>
@@ -5195,29 +4923,13 @@
         <w:t>17</w:t>
       </w:r>
       <w:r>
-        <w:t>只排水孔，在施工期间采用手工</w:t>
-      </w:r>
-      <w:proofErr w:type="gramStart"/>
-      <w:r>
-        <w:t>炮杆造</w:t>
-      </w:r>
-      <w:proofErr w:type="gramEnd"/>
-      <w:r>
-        <w:t>孔，用无砂混凝土管与坝体廊道连接，渗流汇集在廊道排水沟，再由排水总管排出坝体。</w:t>
+        <w:t>只排水孔，在施工期间采用手工炮杆造孔，用无砂混凝土管与坝体廊道连接，渗流汇集在廊道排水沟，再由排水总管排出坝体。</w:t>
       </w:r>
       <w:r>
         <w:t>由于</w:t>
       </w:r>
       <w:r>
-        <w:t>本工程为浆</w:t>
-      </w:r>
-      <w:proofErr w:type="gramStart"/>
-      <w:r>
-        <w:t>砌块石</w:t>
-      </w:r>
-      <w:proofErr w:type="gramEnd"/>
-      <w:r>
-        <w:t>重力坝，坝体本身为透水体，坝基渗水大部分通过坝体排除，坝基排水孔大部分无水。</w:t>
+        <w:t>本工程为浆砌块石重力坝，坝体本身为透水体，坝基渗水大部分通过坝体排除，坝基排水孔大部分无水。</w:t>
       </w:r>
     </w:p>
     <w:p>
@@ -5272,23 +4984,7 @@
         <w:t>本次现场检查及检测，</w:t>
       </w:r>
       <w:r>
-        <w:t>主坝右岸上游近坝岸坡表层多为风化颗粒、坡积层，局部</w:t>
-      </w:r>
-      <w:proofErr w:type="gramStart"/>
-      <w:r>
-        <w:t>与坝端</w:t>
-      </w:r>
-      <w:proofErr w:type="gramEnd"/>
-      <w:r>
-        <w:t>交界处岩石裸露，无滑坡等异常；主坝左岸上游近坝岸坡基岩裸露，岸坡</w:t>
-      </w:r>
-      <w:proofErr w:type="gramStart"/>
-      <w:r>
-        <w:t>与坝端</w:t>
-      </w:r>
-      <w:proofErr w:type="gramEnd"/>
-      <w:r>
-        <w:t>交接处岩体完整性较好，为中等风化岩质边坡，岸坡总体稳定。</w:t>
+        <w:t>主坝右岸上游近坝岸坡表层多为风化颗粒、坡积层，局部与坝端交界处岩石裸露，无滑坡等异常；主坝左岸上游近坝岸坡基岩裸露，岸坡与坝端交接处岩体完整性较好，为中等风化岩质边坡，岸坡总体稳定。</w:t>
       </w:r>
       <w:r>
         <w:rPr>
@@ -5357,15 +5053,7 @@
         <w:contextualSpacing/>
       </w:pPr>
       <w:r>
-        <w:t>茅岗水库主坝防渗采用的是在坝体上游</w:t>
-      </w:r>
-      <w:proofErr w:type="gramStart"/>
-      <w:r>
-        <w:t>面设置</w:t>
-      </w:r>
-      <w:proofErr w:type="gramEnd"/>
-      <w:r>
-        <w:t>混凝土防渗面板，并在防渗面板外部</w:t>
+        <w:t>茅岗水库主坝防渗采用的是在坝体上游面设置混凝土防渗面板，并在防渗面板外部</w:t>
       </w:r>
       <w:r>
         <w:rPr>
@@ -5428,15 +5116,7 @@
         <w:t>≥0.3m</w:t>
       </w:r>
       <w:r>
-        <w:t>）。防渗面板厚</w:t>
-      </w:r>
-      <w:proofErr w:type="gramStart"/>
-      <w:r>
-        <w:t>度满足</w:t>
-      </w:r>
-      <w:proofErr w:type="gramEnd"/>
-      <w:r>
-        <w:t>《砌石坝设计规范》</w:t>
+        <w:t>）。防渗面板厚度满足《砌石坝设计规范》</w:t>
       </w:r>
       <w:r>
         <w:t>SL25-2006</w:t>
@@ -6095,13 +5775,8 @@
       <w:r>
         <w:t>0.8-1.0mm</w:t>
       </w:r>
-      <w:proofErr w:type="gramStart"/>
-      <w:r>
-        <w:t>弹性环</w:t>
-      </w:r>
-      <w:proofErr w:type="gramEnd"/>
-      <w:r>
-        <w:t>氧涂料。</w:t>
+      <w:r>
+        <w:t>弹性环氧涂料。</w:t>
       </w:r>
     </w:p>
     <w:p>
@@ -6155,21 +5830,13 @@
         <w:t>1986</w:t>
       </w:r>
       <w:r>
-        <w:t>年在原面板外部增设高频振捣钢丝网水泥面板，新面板设有水平和垂直伸缩缝，</w:t>
-      </w:r>
-      <w:proofErr w:type="gramStart"/>
-      <w:r>
-        <w:t>竖缝</w:t>
+        <w:t>年在原面板外部增设高频振捣钢丝网水泥面板，新面板设有水平和垂直伸缩缝，竖缝</w:t>
       </w:r>
       <w:r>
         <w:t>10</w:t>
       </w:r>
       <w:r>
-        <w:t>条</w:t>
-      </w:r>
-      <w:proofErr w:type="gramEnd"/>
-      <w:r>
-        <w:t>，水平缝设</w:t>
+        <w:t>条，水平缝设</w:t>
       </w:r>
       <w:r>
         <w:t>3</w:t>
@@ -6252,19 +5919,11 @@
       <w:r>
         <w:t>年除险加固</w:t>
       </w:r>
-      <w:proofErr w:type="gramStart"/>
-      <w:r>
-        <w:rPr>
-          <w:rFonts w:hint="eastAsia"/>
-        </w:rPr>
-        <w:t>对右非溢流坝</w:t>
-      </w:r>
-      <w:proofErr w:type="gramEnd"/>
-      <w:r>
-        <w:rPr>
-          <w:rFonts w:hint="eastAsia"/>
-        </w:rPr>
-        <w:t>段</w:t>
+      <w:r>
+        <w:rPr>
+          <w:rFonts w:hint="eastAsia"/>
+        </w:rPr>
+        <w:t>对右非溢流坝段</w:t>
       </w:r>
       <w:r>
         <w:t>进行主坝</w:t>
@@ -6284,15 +5943,7 @@
         <w:ind w:firstLineChars="200" w:firstLine="480"/>
       </w:pPr>
       <w:r>
-        <w:t>根据充填灌浆质量检查孔压水和注浆试验成果，</w:t>
-      </w:r>
-      <w:proofErr w:type="gramStart"/>
-      <w:r>
-        <w:t>主坝右非溢流坝</w:t>
-      </w:r>
-      <w:proofErr w:type="gramEnd"/>
-      <w:r>
-        <w:t>段</w:t>
+        <w:t>根据充填灌浆质量检查孔压水和注浆试验成果，主坝右非溢流坝段</w:t>
       </w:r>
       <w:r>
         <w:t>0+85.76</w:t>
@@ -6304,15 +5955,7 @@
         <w:t>37~38#</w:t>
       </w:r>
       <w:r>
-        <w:t>）</w:t>
-      </w:r>
-      <w:proofErr w:type="gramStart"/>
-      <w:r>
-        <w:t>处第一段透水率</w:t>
-      </w:r>
-      <w:proofErr w:type="gramEnd"/>
-      <w:r>
-        <w:t>为</w:t>
+        <w:t>）处第一段透水率为</w:t>
       </w:r>
       <w:r>
         <w:t>5Lu</w:t>
@@ -6336,15 +5979,7 @@
         <w:t>3.0Lu</w:t>
       </w:r>
       <w:r>
-        <w:t>。</w:t>
-      </w:r>
-      <w:proofErr w:type="gramStart"/>
-      <w:r>
-        <w:t>主坝右非溢流坝</w:t>
-      </w:r>
-      <w:proofErr w:type="gramEnd"/>
-      <w:r>
-        <w:t>段</w:t>
+        <w:t>。主坝右非溢流坝段</w:t>
       </w:r>
       <w:r>
         <w:t>0+115.76</w:t>
@@ -6356,15 +5991,7 @@
         <w:t>49~50#</w:t>
       </w:r>
       <w:r>
-        <w:t>）</w:t>
-      </w:r>
-      <w:proofErr w:type="gramStart"/>
-      <w:r>
-        <w:t>处第一段透水率</w:t>
-      </w:r>
-      <w:proofErr w:type="gramEnd"/>
-      <w:r>
-        <w:t>为</w:t>
+        <w:t>）处第一段透水率为</w:t>
       </w:r>
       <w:r>
         <w:t>0.44Lu</w:t>
@@ -6488,104 +6115,68 @@
         <w:rPr>
           <w:snapToGrid w:val="0"/>
         </w:rPr>
-        <w:t>条</w:t>
-      </w:r>
-      <w:proofErr w:type="gramStart"/>
+        <w:t>条裂缝裂缝位于溢流坝段第</w:t>
+      </w:r>
       <w:r>
         <w:rPr>
           <w:snapToGrid w:val="0"/>
         </w:rPr>
-        <w:t>裂缝裂缝</w:t>
-      </w:r>
-      <w:proofErr w:type="gramEnd"/>
+        <w:t>5</w:t>
+      </w:r>
       <w:r>
         <w:rPr>
           <w:snapToGrid w:val="0"/>
         </w:rPr>
-        <w:t>位于溢流坝段第</w:t>
+        <w:t>块，裂缝长</w:t>
       </w:r>
       <w:r>
         <w:rPr>
           <w:snapToGrid w:val="0"/>
         </w:rPr>
-        <w:t>5</w:t>
+        <w:t>1.0~2.5m</w:t>
       </w:r>
       <w:r>
         <w:rPr>
           <w:snapToGrid w:val="0"/>
         </w:rPr>
-        <w:t>块，裂缝长</w:t>
+        <w:t>，缝宽</w:t>
       </w:r>
       <w:r>
         <w:rPr>
           <w:snapToGrid w:val="0"/>
         </w:rPr>
-        <w:t>1.0~2.5m</w:t>
+        <w:t>0.10~0.20mm</w:t>
       </w:r>
       <w:r>
         <w:rPr>
           <w:snapToGrid w:val="0"/>
         </w:rPr>
-        <w:t>，</w:t>
-      </w:r>
-      <w:proofErr w:type="gramStart"/>
+        <w:t>。主坝溢流坝段上游坝面防渗面板顶部有</w:t>
+      </w:r>
       <w:r>
         <w:rPr>
           <w:snapToGrid w:val="0"/>
         </w:rPr>
-        <w:t>缝宽</w:t>
-      </w:r>
-      <w:proofErr w:type="gramEnd"/>
+        <w:t>3</w:t>
+      </w:r>
       <w:r>
         <w:rPr>
           <w:snapToGrid w:val="0"/>
         </w:rPr>
-        <w:t>0.10~0.20mm</w:t>
-      </w:r>
-      <w:r>
-        <w:rPr>
+        <w:t>处</w:t>
+      </w:r>
+      <w:r>
+        <w:rPr>
+          <w:rFonts w:hint="eastAsia"/>
           <w:snapToGrid w:val="0"/>
         </w:rPr>
-        <w:t>。主坝溢流坝段上游坝面防渗面板顶部有</w:t>
+        <w:t>存在</w:t>
       </w:r>
       <w:r>
         <w:rPr>
           <w:snapToGrid w:val="0"/>
         </w:rPr>
-        <w:t>3</w:t>
-      </w:r>
-      <w:r>
-        <w:rPr>
-          <w:snapToGrid w:val="0"/>
-        </w:rPr>
-        <w:t>处</w:t>
-      </w:r>
-      <w:r>
-        <w:rPr>
-          <w:rFonts w:hint="eastAsia"/>
-          <w:snapToGrid w:val="0"/>
-        </w:rPr>
-        <w:t>存在</w:t>
-      </w:r>
-      <w:r>
-        <w:rPr>
-          <w:snapToGrid w:val="0"/>
-        </w:rPr>
-        <w:t>破损。</w:t>
-      </w:r>
-      <w:proofErr w:type="gramStart"/>
-      <w:r>
-        <w:rPr>
-          <w:snapToGrid w:val="0"/>
-        </w:rPr>
-        <w:t>主坝右非溢流坝</w:t>
-      </w:r>
-      <w:proofErr w:type="gramEnd"/>
-      <w:r>
-        <w:rPr>
-          <w:snapToGrid w:val="0"/>
-        </w:rPr>
-        <w:t>段上游坝面防渗面板上部局部有网状裂缝，前期发现的</w:t>
+        <w:t>破损。主坝右非溢流坝段上游坝面防渗面板上部局部有网状裂缝，前期发现的</w:t>
       </w:r>
       <w:r>
         <w:rPr>
@@ -6636,21 +6227,177 @@
         <w:rPr>
           <w:snapToGrid w:val="0"/>
         </w:rPr>
-        <w:t>处渗水，并有析出物渗出。其余坝面基本平整、无塌陷、缺失等缺陷，局部勾缝砂浆剥落。</w:t>
-      </w:r>
-      <w:proofErr w:type="gramStart"/>
-      <w:r>
+        <w:t>处渗水，并有析出物渗出。其余坝面基本平整、无塌陷、缺失等缺陷，局部勾缝砂浆剥落。主坝右非溢流坝段下游坝面基本平整、无塌陷、缺失等缺陷，局部勾缝砂浆剥落。</w:t>
+      </w:r>
+    </w:p>
+    <w:p>
+      <w:pPr>
+        <w:ind w:firstLineChars="200" w:firstLine="480"/>
         <w:rPr>
           <w:snapToGrid w:val="0"/>
         </w:rPr>
-        <w:t>主坝右非溢流坝</w:t>
-      </w:r>
-      <w:proofErr w:type="gramEnd"/>
+      </w:pPr>
       <w:r>
         <w:rPr>
           <w:snapToGrid w:val="0"/>
         </w:rPr>
-        <w:t>段下游坝面基本平整、无塌陷、缺失等缺陷，局部勾缝砂浆剥落。</w:t>
+        <w:t>3</w:t>
+      </w:r>
+      <w:r>
+        <w:rPr>
+          <w:snapToGrid w:val="0"/>
+        </w:rPr>
+        <w:t>、</w:t>
+      </w:r>
+      <w:r>
+        <w:rPr>
+          <w:snapToGrid w:val="0"/>
+        </w:rPr>
+        <w:t>溢流面反弧段为混凝土结构，各块混凝土局部砂浆剥落、石子裸露。第</w:t>
+      </w:r>
+      <w:r>
+        <w:rPr>
+          <w:snapToGrid w:val="0"/>
+        </w:rPr>
+        <w:t>1</w:t>
+      </w:r>
+      <w:r>
+        <w:rPr>
+          <w:snapToGrid w:val="0"/>
+        </w:rPr>
+        <w:t>块反弧段有</w:t>
+      </w:r>
+      <w:r>
+        <w:rPr>
+          <w:snapToGrid w:val="0"/>
+        </w:rPr>
+        <w:t>2</w:t>
+      </w:r>
+      <w:r>
+        <w:rPr>
+          <w:snapToGrid w:val="0"/>
+        </w:rPr>
+        <w:t>条垂直水流向裂缝，裂缝长</w:t>
+      </w:r>
+      <w:r>
+        <w:rPr>
+          <w:snapToGrid w:val="0"/>
+        </w:rPr>
+        <w:t>0.5~1.0m</w:t>
+      </w:r>
+      <w:r>
+        <w:rPr>
+          <w:snapToGrid w:val="0"/>
+        </w:rPr>
+        <w:t>，缝宽</w:t>
+      </w:r>
+      <w:r>
+        <w:rPr>
+          <w:snapToGrid w:val="0"/>
+        </w:rPr>
+        <w:t>0.15~0.20mm</w:t>
+      </w:r>
+      <w:r>
+        <w:rPr>
+          <w:snapToGrid w:val="0"/>
+        </w:rPr>
+        <w:t>。第</w:t>
+      </w:r>
+      <w:r>
+        <w:rPr>
+          <w:snapToGrid w:val="0"/>
+        </w:rPr>
+        <w:t>5</w:t>
+      </w:r>
+      <w:r>
+        <w:rPr>
+          <w:snapToGrid w:val="0"/>
+        </w:rPr>
+        <w:t>块反弧段有</w:t>
+      </w:r>
+      <w:r>
+        <w:rPr>
+          <w:snapToGrid w:val="0"/>
+        </w:rPr>
+        <w:t>2</w:t>
+      </w:r>
+      <w:r>
+        <w:rPr>
+          <w:snapToGrid w:val="0"/>
+        </w:rPr>
+        <w:t>条裂缝，其中</w:t>
+      </w:r>
+      <w:r>
+        <w:rPr>
+          <w:snapToGrid w:val="0"/>
+        </w:rPr>
+        <w:t>1</w:t>
+      </w:r>
+      <w:r>
+        <w:rPr>
+          <w:snapToGrid w:val="0"/>
+        </w:rPr>
+        <w:t>条顺水流向裂缝，裂缝长</w:t>
+      </w:r>
+      <w:r>
+        <w:rPr>
+          <w:snapToGrid w:val="0"/>
+        </w:rPr>
+        <w:t>1.1m</w:t>
+      </w:r>
+      <w:r>
+        <w:rPr>
+          <w:snapToGrid w:val="0"/>
+        </w:rPr>
+        <w:t>，缝宽</w:t>
+      </w:r>
+      <w:r>
+        <w:rPr>
+          <w:snapToGrid w:val="0"/>
+        </w:rPr>
+        <w:t>0.20mm</w:t>
+      </w:r>
+      <w:r>
+        <w:rPr>
+          <w:snapToGrid w:val="0"/>
+        </w:rPr>
+        <w:t>，</w:t>
+      </w:r>
+      <w:r>
+        <w:rPr>
+          <w:snapToGrid w:val="0"/>
+        </w:rPr>
+        <w:t>1</w:t>
+      </w:r>
+      <w:r>
+        <w:rPr>
+          <w:snapToGrid w:val="0"/>
+        </w:rPr>
+        <w:t>条垂直水流向裂缝，裂缝长</w:t>
+      </w:r>
+      <w:r>
+        <w:rPr>
+          <w:snapToGrid w:val="0"/>
+        </w:rPr>
+        <w:t>1.5m</w:t>
+      </w:r>
+      <w:r>
+        <w:rPr>
+          <w:snapToGrid w:val="0"/>
+        </w:rPr>
+        <w:t>，缝宽</w:t>
+      </w:r>
+      <w:r>
+        <w:rPr>
+          <w:snapToGrid w:val="0"/>
+        </w:rPr>
+        <w:t>0.25mm</w:t>
+      </w:r>
+      <w:r>
+        <w:rPr>
+          <w:snapToGrid w:val="0"/>
+        </w:rPr>
+        <w:t>。</w:t>
       </w:r>
     </w:p>
     <w:p>
@@ -6664,19 +6411,19 @@
         <w:rPr>
           <w:snapToGrid w:val="0"/>
         </w:rPr>
-        <w:t>3</w:t>
+        <w:t>溢流面反弧段下部最低位置有</w:t>
       </w:r>
       <w:r>
         <w:rPr>
           <w:snapToGrid w:val="0"/>
         </w:rPr>
-        <w:t>、</w:t>
+        <w:t>1</w:t>
       </w:r>
       <w:r>
         <w:rPr>
           <w:snapToGrid w:val="0"/>
         </w:rPr>
-        <w:t>溢流面反弧段为混凝土结构，各块混凝土局部砂浆剥落、石子裸露。第</w:t>
+        <w:t>条垂直水流向裂缝，贯穿第</w:t>
       </w:r>
       <w:r>
         <w:rPr>
@@ -6688,234 +6435,32 @@
         <w:rPr>
           <w:snapToGrid w:val="0"/>
         </w:rPr>
-        <w:t>块反弧段有</w:t>
+        <w:t>块</w:t>
       </w:r>
       <w:r>
         <w:rPr>
           <w:snapToGrid w:val="0"/>
         </w:rPr>
-        <w:t>2</w:t>
+        <w:t>~</w:t>
       </w:r>
       <w:r>
         <w:rPr>
           <w:snapToGrid w:val="0"/>
         </w:rPr>
-        <w:t>条垂直水流向裂缝，裂缝长</w:t>
+        <w:t>第</w:t>
       </w:r>
       <w:r>
         <w:rPr>
           <w:snapToGrid w:val="0"/>
         </w:rPr>
-        <w:t>0.5~1.0m</w:t>
+        <w:t>5</w:t>
       </w:r>
       <w:r>
         <w:rPr>
           <w:snapToGrid w:val="0"/>
         </w:rPr>
-        <w:t>，</w:t>
-      </w:r>
-      <w:proofErr w:type="gramStart"/>
-      <w:r>
-        <w:rPr>
-          <w:snapToGrid w:val="0"/>
-        </w:rPr>
-        <w:t>缝宽</w:t>
-      </w:r>
-      <w:proofErr w:type="gramEnd"/>
-      <w:r>
-        <w:rPr>
-          <w:snapToGrid w:val="0"/>
-        </w:rPr>
-        <w:t>0.15~0.20mm</w:t>
-      </w:r>
-      <w:r>
-        <w:rPr>
-          <w:snapToGrid w:val="0"/>
-        </w:rPr>
-        <w:t>。第</w:t>
-      </w:r>
-      <w:r>
-        <w:rPr>
-          <w:snapToGrid w:val="0"/>
-        </w:rPr>
-        <w:t>5</w:t>
-      </w:r>
-      <w:r>
-        <w:rPr>
-          <w:snapToGrid w:val="0"/>
-        </w:rPr>
-        <w:t>块反弧段有</w:t>
-      </w:r>
-      <w:r>
-        <w:rPr>
-          <w:snapToGrid w:val="0"/>
-        </w:rPr>
-        <w:t>2</w:t>
-      </w:r>
-      <w:r>
-        <w:rPr>
-          <w:snapToGrid w:val="0"/>
-        </w:rPr>
-        <w:t>条裂缝，其中</w:t>
-      </w:r>
-      <w:r>
-        <w:rPr>
-          <w:snapToGrid w:val="0"/>
-        </w:rPr>
-        <w:t>1</w:t>
-      </w:r>
-      <w:r>
-        <w:rPr>
-          <w:snapToGrid w:val="0"/>
-        </w:rPr>
-        <w:t>条顺水流向裂缝，裂缝长</w:t>
-      </w:r>
-      <w:r>
-        <w:rPr>
-          <w:snapToGrid w:val="0"/>
-        </w:rPr>
-        <w:t>1.1m</w:t>
-      </w:r>
-      <w:r>
-        <w:rPr>
-          <w:snapToGrid w:val="0"/>
-        </w:rPr>
-        <w:t>，</w:t>
-      </w:r>
-      <w:proofErr w:type="gramStart"/>
-      <w:r>
-        <w:rPr>
-          <w:snapToGrid w:val="0"/>
-        </w:rPr>
-        <w:t>缝宽</w:t>
-      </w:r>
-      <w:proofErr w:type="gramEnd"/>
-      <w:r>
-        <w:rPr>
-          <w:snapToGrid w:val="0"/>
-        </w:rPr>
-        <w:t>0.20mm</w:t>
-      </w:r>
-      <w:r>
-        <w:rPr>
-          <w:snapToGrid w:val="0"/>
-        </w:rPr>
-        <w:t>，</w:t>
-      </w:r>
-      <w:r>
-        <w:rPr>
-          <w:snapToGrid w:val="0"/>
-        </w:rPr>
-        <w:t>1</w:t>
-      </w:r>
-      <w:r>
-        <w:rPr>
-          <w:snapToGrid w:val="0"/>
-        </w:rPr>
-        <w:t>条垂直水流向裂缝，裂缝长</w:t>
-      </w:r>
-      <w:r>
-        <w:rPr>
-          <w:snapToGrid w:val="0"/>
-        </w:rPr>
-        <w:t>1.5m</w:t>
-      </w:r>
-      <w:r>
-        <w:rPr>
-          <w:snapToGrid w:val="0"/>
-        </w:rPr>
-        <w:t>，</w:t>
-      </w:r>
-      <w:proofErr w:type="gramStart"/>
-      <w:r>
-        <w:rPr>
-          <w:snapToGrid w:val="0"/>
-        </w:rPr>
-        <w:t>缝宽</w:t>
-      </w:r>
-      <w:proofErr w:type="gramEnd"/>
-      <w:r>
-        <w:rPr>
-          <w:snapToGrid w:val="0"/>
-        </w:rPr>
-        <w:t>0.25mm</w:t>
-      </w:r>
-      <w:r>
-        <w:rPr>
-          <w:snapToGrid w:val="0"/>
-        </w:rPr>
-        <w:t>。</w:t>
-      </w:r>
-    </w:p>
-    <w:p>
-      <w:pPr>
-        <w:ind w:firstLineChars="200" w:firstLine="480"/>
-        <w:rPr>
-          <w:snapToGrid w:val="0"/>
-        </w:rPr>
-      </w:pPr>
-      <w:r>
-        <w:rPr>
-          <w:snapToGrid w:val="0"/>
-        </w:rPr>
-        <w:t>溢流面反弧段下部最低位置有</w:t>
-      </w:r>
-      <w:r>
-        <w:rPr>
-          <w:snapToGrid w:val="0"/>
-        </w:rPr>
-        <w:t>1</w:t>
-      </w:r>
-      <w:r>
-        <w:rPr>
-          <w:snapToGrid w:val="0"/>
-        </w:rPr>
-        <w:t>条垂直水流向裂缝，贯穿第</w:t>
-      </w:r>
-      <w:r>
-        <w:rPr>
-          <w:snapToGrid w:val="0"/>
-        </w:rPr>
-        <w:t>1</w:t>
-      </w:r>
-      <w:r>
-        <w:rPr>
-          <w:snapToGrid w:val="0"/>
-        </w:rPr>
-        <w:t>块</w:t>
-      </w:r>
-      <w:r>
-        <w:rPr>
-          <w:snapToGrid w:val="0"/>
-        </w:rPr>
-        <w:t>~</w:t>
-      </w:r>
-      <w:r>
-        <w:rPr>
-          <w:snapToGrid w:val="0"/>
-        </w:rPr>
-        <w:t>第</w:t>
-      </w:r>
-      <w:r>
-        <w:rPr>
-          <w:snapToGrid w:val="0"/>
-        </w:rPr>
-        <w:t>5</w:t>
-      </w:r>
-      <w:r>
-        <w:rPr>
-          <w:snapToGrid w:val="0"/>
-        </w:rPr>
-        <w:t>块溢流面反弧段，</w:t>
-      </w:r>
-      <w:proofErr w:type="gramStart"/>
-      <w:r>
-        <w:rPr>
-          <w:snapToGrid w:val="0"/>
-        </w:rPr>
-        <w:t>缝宽</w:t>
-      </w:r>
-      <w:proofErr w:type="gramEnd"/>
+        <w:t>块溢流面反弧段，缝宽</w:t>
+      </w:r>
       <w:r>
         <w:rPr>
           <w:snapToGrid w:val="0"/>
@@ -7053,14 +6598,12 @@
         </w:rPr>
         <w:t>、</w:t>
       </w:r>
-      <w:proofErr w:type="gramStart"/>
       <w:r>
         <w:rPr>
           <w:rFonts w:hint="eastAsia"/>
         </w:rPr>
         <w:t>廊道总</w:t>
       </w:r>
-      <w:proofErr w:type="gramEnd"/>
       <w:r>
         <w:rPr>
           <w:rFonts w:hint="eastAsia"/>
@@ -7083,16 +6626,8 @@
         <w:rPr>
           <w:rFonts w:hint="eastAsia"/>
         </w:rPr>
-        <w:t>年度非溢洪期内，</w:t>
-      </w:r>
-      <w:proofErr w:type="gramStart"/>
-      <w:r>
-        <w:rPr>
-          <w:rFonts w:hint="eastAsia"/>
-        </w:rPr>
-        <w:t>廊道总</w:t>
-      </w:r>
-      <w:proofErr w:type="gramEnd"/>
+        <w:t>年度非溢洪期内，廊道总</w:t>
+      </w:r>
       <w:r>
         <w:rPr>
           <w:rFonts w:hint="eastAsia"/>
@@ -7129,7 +6664,6 @@
         </w:rPr>
         <w:t>较为稳定，而右侧</w:t>
       </w:r>
-      <w:proofErr w:type="gramStart"/>
       <w:r>
         <w:rPr>
           <w:rFonts w:hint="eastAsia"/>
@@ -7142,7 +6676,6 @@
         </w:rPr>
         <w:t>趋近于</w:t>
       </w:r>
-      <w:proofErr w:type="gramEnd"/>
       <w:r>
         <w:rPr>
           <w:rFonts w:hint="eastAsia"/>
@@ -7171,21 +6704,7 @@
         <w:rPr>
           <w:rFonts w:hint="eastAsia"/>
         </w:rPr>
-        <w:t>年除险</w:t>
-      </w:r>
-      <w:proofErr w:type="gramStart"/>
-      <w:r>
-        <w:rPr>
-          <w:rFonts w:hint="eastAsia"/>
-        </w:rPr>
-        <w:t>加固仅对右非</w:t>
-      </w:r>
-      <w:proofErr w:type="gramEnd"/>
-      <w:r>
-        <w:rPr>
-          <w:rFonts w:hint="eastAsia"/>
-        </w:rPr>
-        <w:t>溢流坝段进行了坝体充填灌浆，廊道右侧总</w:t>
+        <w:t>年除险加固仅对右非溢流坝段进行了坝体充填灌浆，廊道右侧总</w:t>
       </w:r>
       <w:r>
         <w:rPr>
@@ -7197,21 +6716,7 @@
         <w:rPr>
           <w:rFonts w:hint="eastAsia"/>
         </w:rPr>
-        <w:t>在除险加固后明显减小，表明除险</w:t>
-      </w:r>
-      <w:proofErr w:type="gramStart"/>
-      <w:r>
-        <w:rPr>
-          <w:rFonts w:hint="eastAsia"/>
-        </w:rPr>
-        <w:t>加固右非溢流坝</w:t>
-      </w:r>
-      <w:proofErr w:type="gramEnd"/>
-      <w:r>
-        <w:rPr>
-          <w:rFonts w:hint="eastAsia"/>
-        </w:rPr>
-        <w:t>段坝体充填灌浆防渗效果较好。除险加固前后廊道左侧总</w:t>
+        <w:t>在除险加固后明显减小，表明除险加固右非溢流坝段坝体充填灌浆防渗效果较好。除险加固前后廊道左侧总</w:t>
       </w:r>
       <w:r>
         <w:rPr>
@@ -7273,57 +6778,53 @@
           <w:color w:val="000000"/>
           <w:szCs w:val="24"/>
         </w:rPr>
-        <w:t>各测压管</w:t>
-      </w:r>
-      <w:proofErr w:type="gramStart"/>
+        <w:t>各测压管扬压力年变幅总体较小，且年均值无明显增大趋势，扬压力总体稳定。</w:t>
+      </w:r>
+    </w:p>
+    <w:p>
+      <w:pPr>
+        <w:pStyle w:val="af2"/>
+        <w:ind w:firstLine="480"/>
+      </w:pPr>
       <w:r>
         <w:rPr>
           <w:rFonts w:hint="eastAsia"/>
           <w:color w:val="000000"/>
           <w:szCs w:val="24"/>
         </w:rPr>
-        <w:t>扬压力年</w:t>
-      </w:r>
-      <w:proofErr w:type="gramEnd"/>
+        <w:t>2</w:t>
+      </w:r>
       <w:r>
         <w:rPr>
           <w:rFonts w:hint="eastAsia"/>
           <w:color w:val="000000"/>
           <w:szCs w:val="24"/>
         </w:rPr>
-        <w:t>变幅总体较小，且年均值无明显增大趋势，</w:t>
-      </w:r>
-      <w:proofErr w:type="gramStart"/>
+        <w:t>、廊道各测压管扬压力系数基本满足规范要求，且无增大趋势。部分测压管（</w:t>
+      </w:r>
       <w:r>
         <w:rPr>
           <w:rFonts w:hint="eastAsia"/>
           <w:color w:val="000000"/>
           <w:szCs w:val="24"/>
         </w:rPr>
-        <w:t>扬压力</w:t>
-      </w:r>
-      <w:proofErr w:type="gramEnd"/>
+        <w:t>U6</w:t>
+      </w:r>
       <w:r>
         <w:rPr>
           <w:rFonts w:hint="eastAsia"/>
           <w:color w:val="000000"/>
           <w:szCs w:val="24"/>
         </w:rPr>
-        <w:t>总体稳定。</w:t>
-      </w:r>
-    </w:p>
-    <w:p>
-      <w:pPr>
-        <w:pStyle w:val="af2"/>
-        <w:ind w:firstLine="480"/>
-      </w:pPr>
+        <w:t>、</w:t>
+      </w:r>
       <w:r>
         <w:rPr>
           <w:rFonts w:hint="eastAsia"/>
           <w:color w:val="000000"/>
           <w:szCs w:val="24"/>
         </w:rPr>
-        <w:t>2</w:t>
+        <w:t>U7</w:t>
       </w:r>
       <w:r>
         <w:rPr>
@@ -7331,7 +6832,7 @@
           <w:color w:val="000000"/>
           <w:szCs w:val="24"/>
         </w:rPr>
-        <w:t>、廊道各测压管扬压力系数基本满足规范要求，且无增大趋势。部分测压管（</w:t>
+        <w:t>、</w:t>
       </w:r>
       <w:r>
         <w:rPr>
@@ -7339,7 +6840,7 @@
           <w:color w:val="000000"/>
           <w:szCs w:val="24"/>
         </w:rPr>
-        <w:t>U6</w:t>
+        <w:t>U8</w:t>
       </w:r>
       <w:r>
         <w:rPr>
@@ -7347,57 +6848,7 @@
           <w:color w:val="000000"/>
           <w:szCs w:val="24"/>
         </w:rPr>
-        <w:t>、</w:t>
-      </w:r>
-      <w:r>
-        <w:rPr>
-          <w:rFonts w:hint="eastAsia"/>
-          <w:color w:val="000000"/>
-          <w:szCs w:val="24"/>
-        </w:rPr>
-        <w:t>U7</w:t>
-      </w:r>
-      <w:r>
-        <w:rPr>
-          <w:rFonts w:hint="eastAsia"/>
-          <w:color w:val="000000"/>
-          <w:szCs w:val="24"/>
-        </w:rPr>
-        <w:t>、</w:t>
-      </w:r>
-      <w:r>
-        <w:rPr>
-          <w:rFonts w:hint="eastAsia"/>
-          <w:color w:val="000000"/>
-          <w:szCs w:val="24"/>
-        </w:rPr>
-        <w:t>U8</w:t>
-      </w:r>
-      <w:r>
-        <w:rPr>
-          <w:rFonts w:hint="eastAsia"/>
-          <w:color w:val="000000"/>
-          <w:szCs w:val="24"/>
-        </w:rPr>
-        <w:t>）</w:t>
-      </w:r>
-      <w:proofErr w:type="gramStart"/>
-      <w:r>
-        <w:rPr>
-          <w:rFonts w:hint="eastAsia"/>
-          <w:color w:val="000000"/>
-          <w:szCs w:val="24"/>
-        </w:rPr>
-        <w:t>水位当库水位</w:t>
-      </w:r>
-      <w:proofErr w:type="gramEnd"/>
-      <w:r>
-        <w:rPr>
-          <w:rFonts w:hint="eastAsia"/>
-          <w:color w:val="000000"/>
-          <w:szCs w:val="24"/>
-        </w:rPr>
-        <w:t>较低时偏大，建议高水位下加强观测。</w:t>
+        <w:t>）水位当库水位较低时偏大，建议高水位下加强观测。</w:t>
       </w:r>
     </w:p>
     <w:p>
@@ -7583,7 +7034,6 @@
         </w:rPr>
         <w:t>，</w:t>
       </w:r>
-      <w:proofErr w:type="gramStart"/>
       <w:r>
         <w:rPr>
           <w:snapToGrid w:val="0"/>
@@ -7595,95 +7045,71 @@
           <w:rFonts w:hint="eastAsia"/>
           <w:snapToGrid w:val="0"/>
         </w:rPr>
-        <w:t>较小</w:t>
-      </w:r>
-      <w:proofErr w:type="gramEnd"/>
-      <w:r>
-        <w:rPr>
-          <w:rFonts w:hint="eastAsia"/>
+        <w:t>较小，为</w:t>
+      </w:r>
+      <w:r>
+        <w:rPr>
           <w:snapToGrid w:val="0"/>
         </w:rPr>
-        <w:t>，为</w:t>
-      </w:r>
-      <w:r>
-        <w:rPr>
+        <w:t>0.10~0.20mm</w:t>
+      </w:r>
+      <w:r>
+        <w:rPr>
+          <w:rFonts w:hint="eastAsia"/>
           <w:snapToGrid w:val="0"/>
         </w:rPr>
-        <w:t>0.10~0.20mm</w:t>
-      </w:r>
-      <w:r>
-        <w:rPr>
-          <w:rFonts w:hint="eastAsia"/>
+        <w:t>，</w:t>
+      </w:r>
+      <w:r>
+        <w:rPr>
           <w:snapToGrid w:val="0"/>
         </w:rPr>
-        <w:t>，</w:t>
-      </w:r>
-      <w:r>
-        <w:rPr>
+        <w:t>溢流坝段</w:t>
+      </w:r>
+      <w:r>
+        <w:rPr>
+          <w:rFonts w:hint="eastAsia"/>
           <w:snapToGrid w:val="0"/>
         </w:rPr>
-        <w:t>溢流坝段</w:t>
-      </w:r>
-      <w:r>
-        <w:rPr>
-          <w:rFonts w:hint="eastAsia"/>
+        <w:t>面板</w:t>
+      </w:r>
+      <w:r>
+        <w:rPr>
           <w:snapToGrid w:val="0"/>
         </w:rPr>
-        <w:t>面板</w:t>
+        <w:t>顶部有</w:t>
       </w:r>
       <w:r>
         <w:rPr>
           <w:snapToGrid w:val="0"/>
         </w:rPr>
-        <w:t>顶部有</w:t>
+        <w:t>3</w:t>
       </w:r>
       <w:r>
         <w:rPr>
           <w:snapToGrid w:val="0"/>
         </w:rPr>
-        <w:t>3</w:t>
-      </w:r>
-      <w:r>
-        <w:rPr>
+        <w:t>处</w:t>
+      </w:r>
+      <w:r>
+        <w:rPr>
+          <w:rFonts w:hint="eastAsia"/>
           <w:snapToGrid w:val="0"/>
         </w:rPr>
-        <w:t>处</w:t>
-      </w:r>
-      <w:r>
-        <w:rPr>
-          <w:rFonts w:hint="eastAsia"/>
+        <w:t>混凝土</w:t>
+      </w:r>
+      <w:r>
+        <w:rPr>
           <w:snapToGrid w:val="0"/>
         </w:rPr>
-        <w:t>混凝土</w:t>
-      </w:r>
-      <w:r>
-        <w:rPr>
+        <w:t>破损</w:t>
+      </w:r>
+      <w:r>
+        <w:rPr>
+          <w:rFonts w:hint="eastAsia"/>
           <w:snapToGrid w:val="0"/>
         </w:rPr>
-        <w:t>破损</w:t>
-      </w:r>
-      <w:r>
-        <w:rPr>
-          <w:rFonts w:hint="eastAsia"/>
-          <w:snapToGrid w:val="0"/>
-        </w:rPr>
-        <w:t>，目前尚不严重影响面</w:t>
-      </w:r>
-      <w:proofErr w:type="gramStart"/>
-      <w:r>
-        <w:rPr>
-          <w:rFonts w:hint="eastAsia"/>
-          <w:snapToGrid w:val="0"/>
-        </w:rPr>
-        <w:t>板整体</w:t>
-      </w:r>
-      <w:proofErr w:type="gramEnd"/>
-      <w:r>
-        <w:rPr>
-          <w:rFonts w:hint="eastAsia"/>
-          <w:snapToGrid w:val="0"/>
-        </w:rPr>
-        <w:t>防渗，但需及时处理</w:t>
+        <w:t>，目前尚不严重影响面板整体防渗，但需及时处理</w:t>
       </w:r>
       <w:r>
         <w:rPr>
@@ -7742,21 +7168,7 @@
         <w:rPr>
           <w:rFonts w:hint="eastAsia"/>
         </w:rPr>
-        <w:t>，主坝坝基</w:t>
-      </w:r>
-      <w:proofErr w:type="gramStart"/>
-      <w:r>
-        <w:rPr>
-          <w:rFonts w:hint="eastAsia"/>
-        </w:rPr>
-        <w:t>扬压力</w:t>
-      </w:r>
-      <w:proofErr w:type="gramEnd"/>
-      <w:r>
-        <w:rPr>
-          <w:rFonts w:hint="eastAsia"/>
-        </w:rPr>
-        <w:t>总体稳定，无明显趋势性变化</w:t>
+        <w:t>，主坝坝基扬压力总体稳定，无明显趋势性变化</w:t>
       </w:r>
       <w:r>
         <w:rPr>
@@ -7790,23 +7202,15 @@
         <w:t>坝体</w:t>
       </w:r>
       <w:r>
-        <w:t>渗漏</w:t>
-      </w:r>
-      <w:proofErr w:type="gramStart"/>
-      <w:r>
-        <w:t>量</w:t>
-      </w:r>
-      <w:r>
-        <w:t>随库水位</w:t>
-      </w:r>
-      <w:proofErr w:type="gramEnd"/>
-      <w:r>
-        <w:t>呈周期性变化，坝体</w:t>
-      </w:r>
-      <w:r>
         <w:t>渗漏量</w:t>
       </w:r>
       <w:r>
+        <w:t>随库水位呈周期性变化，坝体</w:t>
+      </w:r>
+      <w:r>
+        <w:t>渗漏量</w:t>
+      </w:r>
+      <w:r>
         <w:t>变化规律基本正常。</w:t>
       </w:r>
       <w:r>
@@ -7846,21 +7250,7 @@
         <w:rPr>
           <w:rFonts w:hint="eastAsia"/>
         </w:rPr>
-        <w:t>除险</w:t>
-      </w:r>
-      <w:proofErr w:type="gramStart"/>
-      <w:r>
-        <w:rPr>
-          <w:rFonts w:hint="eastAsia"/>
-        </w:rPr>
-        <w:t>加固右非溢流坝</w:t>
-      </w:r>
-      <w:proofErr w:type="gramEnd"/>
-      <w:r>
-        <w:rPr>
-          <w:rFonts w:hint="eastAsia"/>
-        </w:rPr>
-        <w:t>段坝体充填灌浆质量较好。</w:t>
+        <w:t>除险加固右非溢流坝段坝体充填灌浆质量较好。</w:t>
       </w:r>
     </w:p>
     <w:p>
@@ -7948,16 +7338,8 @@
         <w:rPr>
           <w:snapToGrid w:val="0"/>
         </w:rPr>
-        <w:t>块溢流面反弧段，</w:t>
-      </w:r>
-      <w:proofErr w:type="gramStart"/>
-      <w:r>
-        <w:rPr>
-          <w:snapToGrid w:val="0"/>
-        </w:rPr>
-        <w:t>缝宽</w:t>
-      </w:r>
-      <w:proofErr w:type="gramEnd"/>
+        <w:t>块溢流面反弧段，缝宽</w:t>
+      </w:r>
       <w:r>
         <w:rPr>
           <w:snapToGrid w:val="0"/>
@@ -8065,15 +7447,7 @@
         <w:t>或等势线</w:t>
       </w:r>
       <w:r>
-        <w:t>图，以及关键部位渗透坡降是否小于允许渗透坡降，浸润线（面）是否低于设计值，渗流</w:t>
-      </w:r>
-      <w:proofErr w:type="gramStart"/>
-      <w:r>
-        <w:t>出逸点</w:t>
-      </w:r>
-      <w:proofErr w:type="gramEnd"/>
-      <w:r>
-        <w:t>高程是否在反滤保护范围内等内容</w:t>
+        <w:t>图，以及关键部位渗透坡降是否小于允许渗透坡降，浸润线（面）是否低于设计值，渗流出逸点高程是否在反滤保护范围内等内容</w:t>
       </w:r>
       <w:r>
         <w:t>。</w:t>
@@ -8126,35 +7500,7 @@
         <w:rPr>
           <w:rFonts w:eastAsiaTheme="minorEastAsia"/>
         </w:rPr>
-        <w:t>副坝纵轴线清基不彻底，</w:t>
-      </w:r>
-      <w:proofErr w:type="gramStart"/>
-      <w:r>
-        <w:rPr>
-          <w:rFonts w:eastAsiaTheme="minorEastAsia"/>
-        </w:rPr>
-        <w:t>接触带属中等</w:t>
-      </w:r>
-      <w:proofErr w:type="gramEnd"/>
-      <w:r>
-        <w:rPr>
-          <w:rFonts w:eastAsiaTheme="minorEastAsia"/>
-        </w:rPr>
-        <w:t>透水性，存在接触渗漏问题。坝基和左右坝肩全、强风</w:t>
-      </w:r>
-      <w:proofErr w:type="gramStart"/>
-      <w:r>
-        <w:rPr>
-          <w:rFonts w:eastAsiaTheme="minorEastAsia"/>
-        </w:rPr>
-        <w:t>化带厚</w:t>
-      </w:r>
-      <w:proofErr w:type="gramEnd"/>
-      <w:r>
-        <w:rPr>
-          <w:rFonts w:eastAsiaTheme="minorEastAsia"/>
-        </w:rPr>
-        <w:t>，工程地质条件较差，并以中等透水性为主，局部弱透水性，存在坝基渗漏和绕坝渗漏。</w:t>
+        <w:t>副坝纵轴线清基不彻底，接触带属中等透水性，存在接触渗漏问题。坝基和左右坝肩全、强风化带厚，工程地质条件较差，并以中等透水性为主，局部弱透水性，存在坝基渗漏和绕坝渗漏。</w:t>
       </w:r>
     </w:p>
     <w:p>
@@ -8267,41 +7613,19 @@
         <w:rPr>
           <w:rFonts w:eastAsiaTheme="minorEastAsia"/>
         </w:rPr>
-        <w:t>副坝上游护坡</w:t>
-      </w:r>
-      <w:proofErr w:type="gramStart"/>
+        <w:t>副坝上游护坡与坝壳之间设厚</w:t>
+      </w:r>
       <w:r>
         <w:rPr>
           <w:rFonts w:eastAsiaTheme="minorEastAsia"/>
         </w:rPr>
-        <w:t>与坝壳之间设厚</w:t>
-      </w:r>
-      <w:proofErr w:type="gramEnd"/>
+        <w:t>0.3m</w:t>
+      </w:r>
       <w:r>
         <w:rPr>
           <w:rFonts w:eastAsiaTheme="minorEastAsia"/>
         </w:rPr>
-        <w:t>0.3m</w:t>
-      </w:r>
-      <w:r>
-        <w:rPr>
-          <w:rFonts w:eastAsiaTheme="minorEastAsia"/>
-        </w:rPr>
-        <w:t>的砂卵石反滤层，坝</w:t>
-      </w:r>
-      <w:proofErr w:type="gramStart"/>
-      <w:r>
-        <w:rPr>
-          <w:rFonts w:eastAsiaTheme="minorEastAsia"/>
-        </w:rPr>
-        <w:t>趾</w:t>
-      </w:r>
-      <w:proofErr w:type="gramEnd"/>
-      <w:r>
-        <w:rPr>
-          <w:rFonts w:eastAsiaTheme="minorEastAsia"/>
-        </w:rPr>
-        <w:t>处设排水棱体</w:t>
+        <w:t>的砂卵石反滤层，坝趾处设排水棱体</w:t>
       </w:r>
       <w:r>
         <w:rPr>
@@ -8610,15 +7934,7 @@
         <w:t>、</w:t>
       </w:r>
       <w:r>
-        <w:t>坝</w:t>
-      </w:r>
-      <w:proofErr w:type="gramStart"/>
-      <w:r>
-        <w:t>体材</w:t>
-      </w:r>
-      <w:proofErr w:type="gramEnd"/>
-      <w:r>
-        <w:t>料渗透系数和允许水力比降</w:t>
+        <w:t>坝体材料渗透系数和允许水力比降</w:t>
       </w:r>
       <w:bookmarkEnd w:id="78"/>
     </w:p>
@@ -8627,15 +7943,7 @@
         <w:ind w:firstLineChars="200" w:firstLine="480"/>
       </w:pPr>
       <w:r>
-        <w:t>本工程坝</w:t>
-      </w:r>
-      <w:proofErr w:type="gramStart"/>
-      <w:r>
-        <w:t>体材</w:t>
-      </w:r>
-      <w:proofErr w:type="gramEnd"/>
-      <w:r>
-        <w:t>料均为粉质粘土，容易发生流土破坏。根据《水利水电工程地质勘察规范》（</w:t>
+        <w:t>本工程坝体材料均为粉质粘土，容易发生流土破坏。根据《水利水电工程地质勘察规范》（</w:t>
       </w:r>
       <w:r>
         <w:t>GB50487-2008</w:t>
@@ -8680,7 +7988,7 @@
           <v:shape id="_x0000_i1025" type="#_x0000_t75" style="width:93.6pt;height:18.35pt" o:ole="">
             <v:imagedata r:id="rId12" o:title=""/>
           </v:shape>
-          <o:OLEObject Type="Embed" ProgID="Equation.DSMT4" ShapeID="_x0000_i1025" DrawAspect="Content" ObjectID="_1586856858" r:id="rId13"/>
+          <o:OLEObject Type="Embed" ProgID="Equation.DSMT4" ShapeID="_x0000_i1025" DrawAspect="Content" ObjectID="_1586866070" r:id="rId13"/>
         </w:object>
       </w:r>
       <w:r>
@@ -8719,7 +8027,7 @@
           <v:shape id="_x0000_i1026" type="#_x0000_t75" style="width:63.5pt;height:19pt" o:ole="">
             <v:imagedata r:id="rId14" o:title=""/>
           </v:shape>
-          <o:OLEObject Type="Embed" ProgID="Equation.DSMT4" ShapeID="_x0000_i1026" DrawAspect="Content" ObjectID="_1586856859" r:id="rId15"/>
+          <o:OLEObject Type="Embed" ProgID="Equation.DSMT4" ShapeID="_x0000_i1026" DrawAspect="Content" ObjectID="_1586866071" r:id="rId15"/>
         </w:object>
       </w:r>
       <w:r>
@@ -8766,7 +8074,7 @@
           <v:shape id="_x0000_i1027" type="#_x0000_t75" style="width:15.05pt;height:18.35pt" o:ole="">
             <v:imagedata r:id="rId16" o:title=""/>
           </v:shape>
-          <o:OLEObject Type="Embed" ProgID="Equation.DSMT4" ShapeID="_x0000_i1027" DrawAspect="Content" ObjectID="_1586856860" r:id="rId17"/>
+          <o:OLEObject Type="Embed" ProgID="Equation.DSMT4" ShapeID="_x0000_i1027" DrawAspect="Content" ObjectID="_1586866072" r:id="rId17"/>
         </w:object>
       </w:r>
       <w:r>
@@ -8789,7 +8097,7 @@
           <v:shape id="_x0000_i1028" type="#_x0000_t75" style="width:9.8pt;height:11.15pt" o:ole="">
             <v:imagedata r:id="rId18" o:title=""/>
           </v:shape>
-          <o:OLEObject Type="Embed" ProgID="Equation.DSMT4" ShapeID="_x0000_i1028" DrawAspect="Content" ObjectID="_1586856861" r:id="rId19"/>
+          <o:OLEObject Type="Embed" ProgID="Equation.DSMT4" ShapeID="_x0000_i1028" DrawAspect="Content" ObjectID="_1586866073" r:id="rId19"/>
         </w:object>
       </w:r>
       <w:r>
@@ -8812,7 +8120,7 @@
           <v:shape id="_x0000_i1029" type="#_x0000_t75" style="width:23.55pt;height:19pt" o:ole="">
             <v:imagedata r:id="rId20" o:title=""/>
           </v:shape>
-          <o:OLEObject Type="Embed" ProgID="Equation.DSMT4" ShapeID="_x0000_i1029" DrawAspect="Content" ObjectID="_1586856862" r:id="rId21"/>
+          <o:OLEObject Type="Embed" ProgID="Equation.DSMT4" ShapeID="_x0000_i1029" DrawAspect="Content" ObjectID="_1586866074" r:id="rId21"/>
         </w:object>
       </w:r>
       <w:r>
@@ -8835,7 +8143,7 @@
           <v:shape id="_x0000_i1030" type="#_x0000_t75" style="width:13.1pt;height:13.1pt" o:ole="">
             <v:imagedata r:id="rId22" o:title=""/>
           </v:shape>
-          <o:OLEObject Type="Embed" ProgID="Equation.DSMT4" ShapeID="_x0000_i1030" DrawAspect="Content" ObjectID="_1586856863" r:id="rId23"/>
+          <o:OLEObject Type="Embed" ProgID="Equation.DSMT4" ShapeID="_x0000_i1030" DrawAspect="Content" ObjectID="_1586866075" r:id="rId23"/>
         </w:object>
       </w:r>
       <w:r>
@@ -8864,7 +8172,7 @@
           <v:shape id="_x0000_i1031" type="#_x0000_t75" style="width:17pt;height:18.35pt" o:ole="">
             <v:imagedata r:id="rId24" o:title=""/>
           </v:shape>
-          <o:OLEObject Type="Embed" ProgID="Equation.DSMT4" ShapeID="_x0000_i1031" DrawAspect="Content" ObjectID="_1586856864" r:id="rId25"/>
+          <o:OLEObject Type="Embed" ProgID="Equation.DSMT4" ShapeID="_x0000_i1031" DrawAspect="Content" ObjectID="_1586866076" r:id="rId25"/>
         </w:object>
       </w:r>
       <w:r>
@@ -11040,24 +10348,23 @@
         <w:rPr>
           <w:color w:val="000000"/>
         </w:rPr>
-        <w:t>各工况最大渗透比</w:t>
-      </w:r>
-      <w:proofErr w:type="gramStart"/>
+        <w:t>各工况最大渗透比降计算结果见表</w:t>
+      </w:r>
       <w:r>
         <w:rPr>
           <w:color w:val="000000"/>
         </w:rPr>
-        <w:t>降计算</w:t>
-      </w:r>
-      <w:proofErr w:type="gramEnd"/>
+        <w:t>3</w:t>
+      </w:r>
       <w:r>
         <w:rPr>
           <w:color w:val="000000"/>
         </w:rPr>
-        <w:t>结果见表</w:t>
-      </w:r>
-      <w:r>
-        <w:rPr>
+        <w:t>.4-</w:t>
+      </w:r>
+      <w:r>
+        <w:rPr>
+          <w:rFonts w:hint="eastAsia"/>
           <w:color w:val="000000"/>
         </w:rPr>
         <w:t>3</w:t>
@@ -11066,54 +10373,33 @@
         <w:rPr>
           <w:color w:val="000000"/>
         </w:rPr>
+        <w:t>。</w:t>
+      </w:r>
+    </w:p>
+    <w:p>
+      <w:pPr>
+        <w:pStyle w:val="af"/>
+      </w:pPr>
+      <w:r>
+        <w:t>表</w:t>
+      </w:r>
+      <w:r>
+        <w:t>3</w:t>
+      </w:r>
+      <w:r>
         <w:t>.4-</w:t>
       </w:r>
       <w:r>
         <w:rPr>
           <w:rFonts w:hint="eastAsia"/>
-          <w:color w:val="000000"/>
         </w:rPr>
         <w:t>3</w:t>
       </w:r>
       <w:r>
-        <w:rPr>
-          <w:color w:val="000000"/>
-        </w:rPr>
-        <w:t>。</w:t>
-      </w:r>
-    </w:p>
-    <w:p>
-      <w:pPr>
-        <w:pStyle w:val="af"/>
-      </w:pPr>
-      <w:r>
-        <w:t>表</w:t>
-      </w:r>
-      <w:r>
-        <w:t>3</w:t>
-      </w:r>
-      <w:r>
-        <w:t>.4-</w:t>
-      </w:r>
-      <w:r>
-        <w:rPr>
-          <w:rFonts w:hint="eastAsia"/>
-        </w:rPr>
-        <w:t>3</w:t>
-      </w:r>
-      <w:r>
         <w:t xml:space="preserve">  </w:t>
       </w:r>
       <w:r>
-        <w:t>各工况最大渗透比</w:t>
-      </w:r>
-      <w:proofErr w:type="gramStart"/>
-      <w:r>
-        <w:t>降计算</w:t>
-      </w:r>
-      <w:proofErr w:type="gramEnd"/>
-      <w:r>
-        <w:t>结果</w:t>
+        <w:t>各工况最大渗透比降计算结果</w:t>
       </w:r>
     </w:p>
     <w:tbl>
@@ -11792,16 +11078,8 @@
               <w:rPr>
                 <w:snapToGrid w:val="0"/>
               </w:rPr>
-              <w:t>渗流</w:t>
-            </w:r>
-            <w:proofErr w:type="gramStart"/>
-            <w:r>
-              <w:rPr>
-                <w:snapToGrid w:val="0"/>
-              </w:rPr>
-              <w:t>出逸段</w:t>
-            </w:r>
-            <w:proofErr w:type="gramEnd"/>
+              <w:t>渗流出逸段</w:t>
+            </w:r>
           </w:p>
         </w:tc>
       </w:tr>
@@ -11988,16 +11266,11 @@
         <w:t>、</w:t>
       </w:r>
       <w:r>
-        <w:t>各工况下渗流浸润</w:t>
-      </w:r>
-      <w:proofErr w:type="gramStart"/>
-      <w:r>
-        <w:t>线</w:t>
+        <w:t>各工况下渗流浸润线</w:t>
       </w:r>
       <w:r>
         <w:t>出逸段</w:t>
       </w:r>
-      <w:proofErr w:type="gramEnd"/>
       <w:r>
         <w:t>均位于</w:t>
       </w:r>
@@ -12041,26 +11314,10 @@
         <w:t>对下游坝坡的稳定无不利影响。主要因为</w:t>
       </w:r>
       <w:r>
-        <w:t>坝</w:t>
-      </w:r>
-      <w:proofErr w:type="gramStart"/>
-      <w:r>
-        <w:t>趾</w:t>
-      </w:r>
-      <w:proofErr w:type="gramEnd"/>
-      <w:r>
-        <w:t>排水</w:t>
-      </w:r>
-      <w:proofErr w:type="gramStart"/>
-      <w:r>
-        <w:t>棱体</w:t>
-      </w:r>
-      <w:r>
-        <w:t>反滤</w:t>
-      </w:r>
-      <w:proofErr w:type="gramEnd"/>
-      <w:r>
-        <w:t>排水较好，有利于渗水的排出。</w:t>
+        <w:t>坝趾排水棱体</w:t>
+      </w:r>
+      <w:r>
+        <w:t>反滤排水较好，有利于渗水的排出。</w:t>
       </w:r>
     </w:p>
     <w:p>
@@ -12074,15 +11331,7 @@
         <w:t>、</w:t>
       </w:r>
       <w:r>
-        <w:t>设计洪水位工况和校核洪水位工况下坝体最大渗透比</w:t>
-      </w:r>
-      <w:proofErr w:type="gramStart"/>
-      <w:r>
-        <w:t>降分别</w:t>
-      </w:r>
-      <w:proofErr w:type="gramEnd"/>
-      <w:r>
-        <w:t>为</w:t>
+        <w:t>设计洪水位工况和校核洪水位工况下坝体最大渗透比降分别为</w:t>
       </w:r>
       <w:r>
         <w:t>0.453</w:t>
@@ -12094,15 +11343,7 @@
         <w:t>0.513</w:t>
       </w:r>
       <w:r>
-        <w:t>均小于允许渗透比降，满足渗透稳定要求；渗流</w:t>
-      </w:r>
-      <w:proofErr w:type="gramStart"/>
-      <w:r>
-        <w:t>出逸段最大</w:t>
-      </w:r>
-      <w:proofErr w:type="gramEnd"/>
-      <w:r>
-        <w:t>渗透坡降分别为</w:t>
+        <w:t>均小于允许渗透比降，满足渗透稳定要求；渗流出逸段最大渗透坡降分别为</w:t>
       </w:r>
       <w:r>
         <w:t>0.269</w:t>
@@ -12140,15 +11381,7 @@
         <w:t>小</w:t>
       </w:r>
       <w:r>
-        <w:t>于允许渗透比降，满足渗透稳定要求；渗流</w:t>
-      </w:r>
-      <w:proofErr w:type="gramStart"/>
-      <w:r>
-        <w:t>出逸段最大</w:t>
-      </w:r>
-      <w:proofErr w:type="gramEnd"/>
-      <w:r>
-        <w:t>渗透坡降为</w:t>
+        <w:t>于允许渗透比降，满足渗透稳定要求；渗流出逸段最大渗透坡降为</w:t>
       </w:r>
       <w:r>
         <w:t>0.266</w:t>
@@ -12168,15 +11401,7 @@
         <w:t>、</w:t>
       </w:r>
       <w:r>
-        <w:t>基岩渗透坡降在设计洪水位、校核洪水位和库水位骤降工况下最大渗透比</w:t>
-      </w:r>
-      <w:proofErr w:type="gramStart"/>
-      <w:r>
-        <w:t>降分别</w:t>
-      </w:r>
-      <w:proofErr w:type="gramEnd"/>
-      <w:r>
-        <w:t>为</w:t>
+        <w:t>基岩渗透坡降在设计洪水位、校核洪水位和库水位骤降工况下最大渗透比降分别为</w:t>
       </w:r>
       <w:r>
         <w:t>0.241</w:t>
@@ -12283,13 +11508,8 @@
         </w:rPr>
         <w:t>未在下游坝面出逸，</w:t>
       </w:r>
-      <w:proofErr w:type="gramStart"/>
-      <w:r>
-        <w:t>出逸段位</w:t>
-      </w:r>
-      <w:proofErr w:type="gramEnd"/>
-      <w:r>
-        <w:t>于排水棱体</w:t>
+      <w:r>
+        <w:t>出逸段位于排水棱体</w:t>
       </w:r>
       <w:r>
         <w:rPr>
@@ -12325,15 +11545,7 @@
         <w:t>副坝在</w:t>
       </w:r>
       <w:r>
-        <w:t>设计洪水位工况、校核洪水位工况和库水位骤降工况下：坝体最大渗透比</w:t>
-      </w:r>
-      <w:proofErr w:type="gramStart"/>
-      <w:r>
-        <w:t>降分别</w:t>
-      </w:r>
-      <w:proofErr w:type="gramEnd"/>
-      <w:r>
-        <w:t>为</w:t>
+        <w:t>设计洪水位工况、校核洪水位工况和库水位骤降工况下：坝体最大渗透比降分别为</w:t>
       </w:r>
       <w:r>
         <w:t>0.453</w:t>
@@ -12351,15 +11563,7 @@
         <w:t>0.603</w:t>
       </w:r>
       <w:r>
-        <w:t>，均小于允许渗透比降，满足渗透稳定要求；渗流</w:t>
-      </w:r>
-      <w:proofErr w:type="gramStart"/>
-      <w:r>
-        <w:t>出逸段最大</w:t>
-      </w:r>
-      <w:proofErr w:type="gramEnd"/>
-      <w:r>
-        <w:t>渗透坡降分别为</w:t>
+        <w:t>，均小于允许渗透比降，满足渗透稳定要求；渗流出逸段最大渗透坡降分别为</w:t>
       </w:r>
       <w:r>
         <w:t>0.269</w:t>
@@ -12571,15 +11775,7 @@
         <w:t>6~7#</w:t>
       </w:r>
       <w:r>
-        <w:t>）</w:t>
-      </w:r>
-      <w:proofErr w:type="gramStart"/>
-      <w:r>
-        <w:t>处第一段透水率</w:t>
-      </w:r>
-      <w:proofErr w:type="gramEnd"/>
-      <w:r>
-        <w:t>为</w:t>
+        <w:t>）处第一段透水率为</w:t>
       </w:r>
       <w:r>
         <w:t>1.5Lu</w:t>
@@ -12603,15 +11799,7 @@
         <w:t>17~18#</w:t>
       </w:r>
       <w:r>
-        <w:t>）</w:t>
-      </w:r>
-      <w:proofErr w:type="gramStart"/>
-      <w:r>
-        <w:t>处第一段透水率</w:t>
-      </w:r>
-      <w:proofErr w:type="gramEnd"/>
-      <w:r>
-        <w:t>为</w:t>
+        <w:t>）处第一段透水率为</w:t>
       </w:r>
       <w:r>
         <w:t>1.15Lu</w:t>
@@ -12662,11 +11850,9 @@
       <w:r>
         <w:t>3#</w:t>
       </w:r>
-      <w:proofErr w:type="gramStart"/>
       <w:r>
         <w:t>堰段高程</w:t>
       </w:r>
-      <w:proofErr w:type="gramEnd"/>
       <w:r>
         <w:rPr>
           <w:rFonts w:hint="eastAsia"/>
@@ -13034,7 +12220,6 @@
         </w:rPr>
         <w:t>，表面部分</w:t>
       </w:r>
-      <w:proofErr w:type="gramStart"/>
       <w:r>
         <w:t>弹性</w:t>
       </w:r>
@@ -13042,14 +12227,7 @@
         <w:rPr>
           <w:rFonts w:hint="eastAsia"/>
         </w:rPr>
-        <w:t>环</w:t>
-      </w:r>
-      <w:proofErr w:type="gramEnd"/>
-      <w:r>
-        <w:rPr>
-          <w:rFonts w:hint="eastAsia"/>
-        </w:rPr>
-        <w:t>氧涂层</w:t>
+        <w:t>环氧涂层</w:t>
       </w:r>
       <w:r>
         <w:t>破损</w:t>
@@ -13140,38 +12318,16 @@
         <w:rPr>
           <w:rFonts w:hint="eastAsia"/>
         </w:rPr>
-        <w:t>主坝坝基</w:t>
-      </w:r>
-      <w:proofErr w:type="gramStart"/>
-      <w:r>
-        <w:rPr>
-          <w:rFonts w:hint="eastAsia"/>
-        </w:rPr>
-        <w:t>扬压力</w:t>
-      </w:r>
-      <w:proofErr w:type="gramEnd"/>
-      <w:r>
-        <w:rPr>
-          <w:rFonts w:hint="eastAsia"/>
-        </w:rPr>
-        <w:t>总体稳定，无明显趋势性变化。</w:t>
+        <w:t>主坝坝基扬压力总体稳定，无明显趋势性变化。</w:t>
       </w:r>
       <w:r>
         <w:t>主坝坝体</w:t>
       </w:r>
       <w:r>
-        <w:t>渗漏</w:t>
-      </w:r>
-      <w:proofErr w:type="gramStart"/>
-      <w:r>
-        <w:t>量</w:t>
-      </w:r>
-      <w:r>
-        <w:t>随库水位</w:t>
-      </w:r>
-      <w:proofErr w:type="gramEnd"/>
-      <w:r>
-        <w:t>呈周期性变化，坝体</w:t>
+        <w:t>渗漏量</w:t>
+      </w:r>
+      <w:r>
+        <w:t>随库水位呈周期性变化，坝体</w:t>
       </w:r>
       <w:r>
         <w:t>渗漏量</w:t>
@@ -13360,13 +12516,8 @@
         <w:t>、坝基</w:t>
       </w:r>
       <w:r>
-        <w:t>渗透</w:t>
-      </w:r>
-      <w:proofErr w:type="gramStart"/>
-      <w:r>
-        <w:t>比降均小于</w:t>
-      </w:r>
-      <w:proofErr w:type="gramEnd"/>
+        <w:t>渗透比降均小于</w:t>
+      </w:r>
       <w:r>
         <w:rPr>
           <w:rFonts w:hint="eastAsia"/>
@@ -13780,13 +12931,8 @@
         <w:t>U8</w:t>
       </w:r>
       <w:r>
-        <w:t>测压管</w:t>
-      </w:r>
-      <w:proofErr w:type="gramStart"/>
-      <w:r>
-        <w:t>扬压力</w:t>
-      </w:r>
-      <w:proofErr w:type="gramEnd"/>
+        <w:t>测压管扬压力</w:t>
+      </w:r>
       <w:r>
         <w:rPr>
           <w:rFonts w:hint="eastAsia"/>
@@ -17055,7 +16201,7 @@
 </file>
 
 <file path=customXml/itemProps1.xml><?xml version="1.0" encoding="utf-8"?>
-<ds:datastoreItem xmlns:ds="http://schemas.openxmlformats.org/officeDocument/2006/customXml" ds:itemID="{09BF230F-2886-40CA-94A4-E7444635DE25}">
+<ds:datastoreItem xmlns:ds="http://schemas.openxmlformats.org/officeDocument/2006/customXml" ds:itemID="{2B3EADFA-0284-40CC-9926-F4658E611687}">
   <ds:schemaRefs>
     <ds:schemaRef ds:uri="http://schemas.openxmlformats.org/officeDocument/2006/bibliography"/>
   </ds:schemaRefs>

--- a/06茅岗水库大坝渗流安全评价报告（送审稿）-打印-王凯改.docx
+++ b/06茅岗水库大坝渗流安全评价报告（送审稿）-打印-王凯改.docx
@@ -356,49 +356,12 @@
           <w:rFonts w:eastAsia="仿宋_GB2312"/>
           <w:b/>
           <w:kern w:val="36"/>
-          <w:sz w:val="32"/>
+          <w:sz w:val="36"/>
           <w:szCs w:val="36"/>
         </w:rPr>
       </w:pPr>
       <w:bookmarkStart w:id="11" w:name="_GoBack"/>
       <w:r>
-        <w:rPr>
-          <w:rFonts w:eastAsia="仿宋_GB2312"/>
-          <w:b/>
-          <w:kern w:val="36"/>
-          <w:sz w:val="32"/>
-          <w:szCs w:val="36"/>
-        </w:rPr>
-        <w:t>浙江省水利河口研究院</w:t>
-      </w:r>
-    </w:p>
-    <w:p>
-      <w:pPr>
-        <w:widowControl/>
-        <w:jc w:val="center"/>
-        <w:rPr>
-          <w:rFonts w:eastAsia="仿宋_GB2312"/>
-          <w:b/>
-          <w:kern w:val="36"/>
-          <w:sz w:val="32"/>
-          <w:szCs w:val="36"/>
-        </w:rPr>
-      </w:pPr>
-      <w:r>
-        <w:rPr>
-          <w:rFonts w:eastAsia="仿宋_GB2312"/>
-          <w:b/>
-          <w:color w:val="000000"/>
-          <w:sz w:val="32"/>
-          <w:szCs w:val="36"/>
-        </w:rPr>
-        <w:t>浙江省水库大坝安全监测中心</w:t>
-      </w:r>
-    </w:p>
-    <w:p>
-      <w:pPr>
-        <w:widowControl/>
-        <w:jc w:val="center"/>
         <w:rPr>
           <w:rFonts w:eastAsia="仿宋_GB2312"/>
           <w:b/>
@@ -406,33 +369,70 @@
           <w:sz w:val="36"/>
           <w:szCs w:val="36"/>
         </w:rPr>
-      </w:pPr>
-      <w:r>
+        <w:t>浙江省水利河口研究院</w:t>
+      </w:r>
+    </w:p>
+    <w:p>
+      <w:pPr>
+        <w:widowControl/>
+        <w:jc w:val="center"/>
         <w:rPr>
           <w:rFonts w:eastAsia="仿宋_GB2312"/>
           <w:b/>
           <w:kern w:val="36"/>
-          <w:sz w:val="32"/>
+          <w:sz w:val="36"/>
           <w:szCs w:val="36"/>
         </w:rPr>
-        <w:t>二</w:t>
-      </w:r>
-      <w:r>
+      </w:pPr>
+      <w:r>
+        <w:rPr>
+          <w:rFonts w:eastAsia="仿宋_GB2312"/>
+          <w:b/>
+          <w:color w:val="000000"/>
+          <w:sz w:val="36"/>
+          <w:szCs w:val="36"/>
+        </w:rPr>
+        <w:t>浙江省水库大坝安全监测中心</w:t>
+      </w:r>
+    </w:p>
+    <w:p>
+      <w:pPr>
+        <w:widowControl/>
+        <w:jc w:val="center"/>
         <w:rPr>
           <w:rFonts w:eastAsia="仿宋_GB2312"/>
           <w:b/>
           <w:kern w:val="36"/>
-          <w:sz w:val="32"/>
+          <w:sz w:val="36"/>
           <w:szCs w:val="36"/>
         </w:rPr>
-        <w:t>○</w:t>
-      </w:r>
+      </w:pPr>
       <w:r>
         <w:rPr>
           <w:rFonts w:eastAsia="仿宋_GB2312"/>
           <w:b/>
           <w:kern w:val="36"/>
-          <w:sz w:val="32"/>
+          <w:sz w:val="36"/>
+          <w:szCs w:val="36"/>
+        </w:rPr>
+        <w:t>二</w:t>
+      </w:r>
+      <w:r>
+        <w:rPr>
+          <w:rFonts w:eastAsia="仿宋_GB2312"/>
+          <w:b/>
+          <w:kern w:val="36"/>
+          <w:sz w:val="36"/>
+          <w:szCs w:val="36"/>
+        </w:rPr>
+        <w:t>○</w:t>
+      </w:r>
+      <w:r>
+        <w:rPr>
+          <w:rFonts w:eastAsia="仿宋_GB2312"/>
+          <w:b/>
+          <w:kern w:val="36"/>
+          <w:sz w:val="36"/>
           <w:szCs w:val="36"/>
         </w:rPr>
         <w:t>一八年</w:t>
@@ -442,7 +442,7 @@
           <w:rFonts w:eastAsia="仿宋_GB2312" w:hint="eastAsia"/>
           <w:b/>
           <w:kern w:val="36"/>
-          <w:sz w:val="32"/>
+          <w:sz w:val="36"/>
           <w:szCs w:val="36"/>
         </w:rPr>
         <w:t>五</w:t>
@@ -452,7 +452,7 @@
           <w:rFonts w:eastAsia="仿宋_GB2312"/>
           <w:b/>
           <w:kern w:val="36"/>
-          <w:sz w:val="32"/>
+          <w:sz w:val="36"/>
           <w:szCs w:val="36"/>
         </w:rPr>
         <w:t>月</w:t>
@@ -3558,25 +3558,13 @@
         <w:t>150</w:t>
       </w:r>
       <w:r>
-        <w:t>号（</w:t>
-      </w:r>
-      <w:r>
-        <w:t>C13</w:t>
-      </w:r>
-      <w:r>
-        <w:t>）钢筋混凝土，直线段为水泥砂浆砌条石，反弧段及挑流鼻坎为</w:t>
+        <w:t>号钢筋混凝土，直线段为水泥砂浆砌条石，反弧段及挑流鼻坎为</w:t>
       </w:r>
       <w:r>
         <w:t>150</w:t>
       </w:r>
       <w:r>
-        <w:t>号（</w:t>
-      </w:r>
-      <w:r>
-        <w:t>C13</w:t>
-      </w:r>
-      <w:r>
-        <w:t>）钢筋混凝土，表层配置直径</w:t>
+        <w:t>号钢筋混凝土，表层配置直径</w:t>
       </w:r>
       <w:r>
         <w:t>6mm</w:t>
@@ -5092,7 +5080,10 @@
         <w:t>30</w:t>
       </w:r>
       <w:r>
-        <w:t>～</w:t>
+        <w:rPr>
+          <w:rFonts w:hint="eastAsia"/>
+        </w:rPr>
+        <w:t>~</w:t>
       </w:r>
       <w:r>
         <w:t>1</w:t>
@@ -5773,7 +5764,16 @@
         <w:t>宽厚</w:t>
       </w:r>
       <w:r>
-        <w:t>0.8-1.0mm</w:t>
+        <w:t>0.8</w:t>
+      </w:r>
+      <w:r>
+        <w:rPr>
+          <w:rFonts w:hint="eastAsia"/>
+        </w:rPr>
+        <w:t>~</w:t>
+      </w:r>
+      <w:r>
+        <w:t>1.0mm</w:t>
       </w:r>
       <w:r>
         <w:t>弹性环氧涂料。</w:t>
@@ -5952,7 +5952,16 @@
         <w:t>（</w:t>
       </w:r>
       <w:r>
-        <w:t>37~38#</w:t>
+        <w:t>37</w:t>
+      </w:r>
+      <w:r>
+        <w:rPr>
+          <w:rFonts w:hint="eastAsia"/>
+        </w:rPr>
+        <w:t>#</w:t>
+      </w:r>
+      <w:r>
+        <w:t>~38#</w:t>
       </w:r>
       <w:r>
         <w:t>）处第一段透水率为</w:t>
@@ -5988,7 +5997,16 @@
         <w:t>（</w:t>
       </w:r>
       <w:r>
-        <w:t>49~50#</w:t>
+        <w:t>49</w:t>
+      </w:r>
+      <w:r>
+        <w:rPr>
+          <w:rFonts w:hint="eastAsia"/>
+        </w:rPr>
+        <w:t>#</w:t>
+      </w:r>
+      <w:r>
+        <w:t>~50#</w:t>
       </w:r>
       <w:r>
         <w:t>）处第一段透水率为</w:t>
@@ -7988,7 +8006,7 @@
           <v:shape id="_x0000_i1025" type="#_x0000_t75" style="width:93.6pt;height:18.35pt" o:ole="">
             <v:imagedata r:id="rId12" o:title=""/>
           </v:shape>
-          <o:OLEObject Type="Embed" ProgID="Equation.DSMT4" ShapeID="_x0000_i1025" DrawAspect="Content" ObjectID="_1586866070" r:id="rId13"/>
+          <o:OLEObject Type="Embed" ProgID="Equation.DSMT4" ShapeID="_x0000_i1025" DrawAspect="Content" ObjectID="_1586882537" r:id="rId13"/>
         </w:object>
       </w:r>
       <w:r>
@@ -8027,7 +8045,7 @@
           <v:shape id="_x0000_i1026" type="#_x0000_t75" style="width:63.5pt;height:19pt" o:ole="">
             <v:imagedata r:id="rId14" o:title=""/>
           </v:shape>
-          <o:OLEObject Type="Embed" ProgID="Equation.DSMT4" ShapeID="_x0000_i1026" DrawAspect="Content" ObjectID="_1586866071" r:id="rId15"/>
+          <o:OLEObject Type="Embed" ProgID="Equation.DSMT4" ShapeID="_x0000_i1026" DrawAspect="Content" ObjectID="_1586882538" r:id="rId15"/>
         </w:object>
       </w:r>
       <w:r>
@@ -8074,7 +8092,7 @@
           <v:shape id="_x0000_i1027" type="#_x0000_t75" style="width:15.05pt;height:18.35pt" o:ole="">
             <v:imagedata r:id="rId16" o:title=""/>
           </v:shape>
-          <o:OLEObject Type="Embed" ProgID="Equation.DSMT4" ShapeID="_x0000_i1027" DrawAspect="Content" ObjectID="_1586866072" r:id="rId17"/>
+          <o:OLEObject Type="Embed" ProgID="Equation.DSMT4" ShapeID="_x0000_i1027" DrawAspect="Content" ObjectID="_1586882539" r:id="rId17"/>
         </w:object>
       </w:r>
       <w:r>
@@ -8097,7 +8115,7 @@
           <v:shape id="_x0000_i1028" type="#_x0000_t75" style="width:9.8pt;height:11.15pt" o:ole="">
             <v:imagedata r:id="rId18" o:title=""/>
           </v:shape>
-          <o:OLEObject Type="Embed" ProgID="Equation.DSMT4" ShapeID="_x0000_i1028" DrawAspect="Content" ObjectID="_1586866073" r:id="rId19"/>
+          <o:OLEObject Type="Embed" ProgID="Equation.DSMT4" ShapeID="_x0000_i1028" DrawAspect="Content" ObjectID="_1586882540" r:id="rId19"/>
         </w:object>
       </w:r>
       <w:r>
@@ -8120,7 +8138,7 @@
           <v:shape id="_x0000_i1029" type="#_x0000_t75" style="width:23.55pt;height:19pt" o:ole="">
             <v:imagedata r:id="rId20" o:title=""/>
           </v:shape>
-          <o:OLEObject Type="Embed" ProgID="Equation.DSMT4" ShapeID="_x0000_i1029" DrawAspect="Content" ObjectID="_1586866074" r:id="rId21"/>
+          <o:OLEObject Type="Embed" ProgID="Equation.DSMT4" ShapeID="_x0000_i1029" DrawAspect="Content" ObjectID="_1586882541" r:id="rId21"/>
         </w:object>
       </w:r>
       <w:r>
@@ -8143,7 +8161,7 @@
           <v:shape id="_x0000_i1030" type="#_x0000_t75" style="width:13.1pt;height:13.1pt" o:ole="">
             <v:imagedata r:id="rId22" o:title=""/>
           </v:shape>
-          <o:OLEObject Type="Embed" ProgID="Equation.DSMT4" ShapeID="_x0000_i1030" DrawAspect="Content" ObjectID="_1586866075" r:id="rId23"/>
+          <o:OLEObject Type="Embed" ProgID="Equation.DSMT4" ShapeID="_x0000_i1030" DrawAspect="Content" ObjectID="_1586882542" r:id="rId23"/>
         </w:object>
       </w:r>
       <w:r>
@@ -8172,7 +8190,7 @@
           <v:shape id="_x0000_i1031" type="#_x0000_t75" style="width:17pt;height:18.35pt" o:ole="">
             <v:imagedata r:id="rId24" o:title=""/>
           </v:shape>
-          <o:OLEObject Type="Embed" ProgID="Equation.DSMT4" ShapeID="_x0000_i1031" DrawAspect="Content" ObjectID="_1586866076" r:id="rId25"/>
+          <o:OLEObject Type="Embed" ProgID="Equation.DSMT4" ShapeID="_x0000_i1031" DrawAspect="Content" ObjectID="_1586882543" r:id="rId25"/>
         </w:object>
       </w:r>
       <w:r>
@@ -11772,7 +11790,16 @@
         <w:t>（</w:t>
       </w:r>
       <w:r>
-        <w:t>6~7#</w:t>
+        <w:t>6</w:t>
+      </w:r>
+      <w:r>
+        <w:rPr>
+          <w:rFonts w:hint="eastAsia"/>
+        </w:rPr>
+        <w:t>#</w:t>
+      </w:r>
+      <w:r>
+        <w:t>~7#</w:t>
       </w:r>
       <w:r>
         <w:t>）处第一段透水率为</w:t>
@@ -11796,7 +11823,16 @@
         <w:t>（</w:t>
       </w:r>
       <w:r>
-        <w:t>17~18#</w:t>
+        <w:t>17</w:t>
+      </w:r>
+      <w:r>
+        <w:rPr>
+          <w:rFonts w:hint="eastAsia"/>
+        </w:rPr>
+        <w:t>#</w:t>
+      </w:r>
+      <w:r>
+        <w:t>~18#</w:t>
       </w:r>
       <w:r>
         <w:t>）处第一段透水率为</w:t>
@@ -16201,7 +16237,7 @@
 </file>
 
 <file path=customXml/itemProps1.xml><?xml version="1.0" encoding="utf-8"?>
-<ds:datastoreItem xmlns:ds="http://schemas.openxmlformats.org/officeDocument/2006/customXml" ds:itemID="{2B3EADFA-0284-40CC-9926-F4658E611687}">
+<ds:datastoreItem xmlns:ds="http://schemas.openxmlformats.org/officeDocument/2006/customXml" ds:itemID="{14E0E81F-1FFE-4D37-8A72-D0A3E49AAA05}">
   <ds:schemaRefs>
     <ds:schemaRef ds:uri="http://schemas.openxmlformats.org/officeDocument/2006/bibliography"/>
   </ds:schemaRefs>
